--- a/docs/tclink description.docx
+++ b/docs/tclink description.docx
@@ -1,6 +1,6 @@
 
 <file path=word/document.xml><?xml version="1.0" encoding="utf-8"?>
-<w:document xmlns:wpc="http://schemas.microsoft.com/office/word/2010/wordprocessingCanvas" xmlns:mc="http://schemas.openxmlformats.org/markup-compatibility/2006" xmlns:o="urn:schemas-microsoft-com:office:office" xmlns:r="http://schemas.openxmlformats.org/officeDocument/2006/relationships" xmlns:m="http://schemas.openxmlformats.org/officeDocument/2006/math" xmlns:v="urn:schemas-microsoft-com:vml" xmlns:wp14="http://schemas.microsoft.com/office/word/2010/wordprocessingDrawing" xmlns:wp="http://schemas.openxmlformats.org/drawingml/2006/wordprocessingDrawing" xmlns:w10="urn:schemas-microsoft-com:office:word" xmlns:w="http://schemas.openxmlformats.org/wordprocessingml/2006/main" xmlns:w14="http://schemas.microsoft.com/office/word/2010/wordml" xmlns:wpg="http://schemas.microsoft.com/office/word/2010/wordprocessingGroup" xmlns:wpi="http://schemas.microsoft.com/office/word/2010/wordprocessingInk" xmlns:wne="http://schemas.microsoft.com/office/word/2006/wordml" xmlns:wps="http://schemas.microsoft.com/office/word/2010/wordprocessingShape" mc:Ignorable="w14 wp14">
+<w:document xmlns:wpc="http://schemas.microsoft.com/office/word/2010/wordprocessingCanvas" xmlns:mc="http://schemas.openxmlformats.org/markup-compatibility/2006" xmlns:o="urn:schemas-microsoft-com:office:office" xmlns:r="http://schemas.openxmlformats.org/officeDocument/2006/relationships" xmlns:m="http://schemas.openxmlformats.org/officeDocument/2006/math" xmlns:v="urn:schemas-microsoft-com:vml" xmlns:wp14="http://schemas.microsoft.com/office/word/2010/wordprocessingDrawing" xmlns:wp="http://schemas.openxmlformats.org/drawingml/2006/wordprocessingDrawing" xmlns:w10="urn:schemas-microsoft-com:office:word" xmlns:w="http://schemas.openxmlformats.org/wordprocessingml/2006/main" xmlns:w14="http://schemas.microsoft.com/office/word/2010/wordml" xmlns:w15="http://schemas.microsoft.com/office/word/2012/wordml" xmlns:wpg="http://schemas.microsoft.com/office/word/2010/wordprocessingGroup" xmlns:wpi="http://schemas.microsoft.com/office/word/2010/wordprocessingInk" xmlns:wne="http://schemas.microsoft.com/office/word/2006/wordml" xmlns:wps="http://schemas.microsoft.com/office/word/2010/wordprocessingShape" mc:Ignorable="w14 w15 wp14">
   <w:body>
     <w:p>
       <w:r>
@@ -59,12 +59,7 @@
       </w:r>
       <w:proofErr w:type="spellEnd"/>
       <w:r>
-        <w:t xml:space="preserve"> which the master files belongs to, are used in the Ticker match,</w:t>
-      </w:r>
-      <w:bookmarkStart w:id="0" w:name="_GoBack"/>
-      <w:bookmarkEnd w:id="0"/>
-      <w:r>
-        <w:t xml:space="preserve"> instead of the entry specific </w:t>
+        <w:t xml:space="preserve"> which the master files belongs to, are used in the Ticker match, instead of the entry specific </w:t>
       </w:r>
       <w:r>
         <w:rPr>
@@ -89,13 +84,7 @@
         <w:ind w:left="1134"/>
       </w:pPr>
       <w:r>
-        <w:t xml:space="preserve">The date field in the </w:t>
-      </w:r>
-      <w:r>
-        <w:t>TAQ</w:t>
-      </w:r>
-      <w:r>
-        <w:t xml:space="preserve"> master files for months in [199601-199612, 200407-201412] is </w:t>
+        <w:t xml:space="preserve">The date field in the TAQ master files for months in [199601-199612, 200407-201412] is </w:t>
       </w:r>
       <w:r>
         <w:rPr>
@@ -488,7 +477,19 @@
         <w:rPr>
           <w:color w:val="FF0000"/>
         </w:rPr>
-        <w:t xml:space="preserve"> or </w:t>
+        <w:t xml:space="preserve"> </w:t>
+      </w:r>
+      <w:r>
+        <w:rPr>
+          <w:color w:val="FF0000"/>
+        </w:rPr>
+        <w:t>AND</w:t>
+      </w:r>
+      <w:r>
+        <w:rPr>
+          <w:color w:val="FF0000"/>
+        </w:rPr>
+        <w:t xml:space="preserve"> </w:t>
       </w:r>
       <w:r>
         <w:rPr>
@@ -599,10 +600,7 @@
         <w:t>CUSIP</w:t>
       </w:r>
       <w:r>
-        <w:t xml:space="preserve"> and stored into </w:t>
-      </w:r>
-      <w:r>
-        <w:t xml:space="preserve">the </w:t>
+        <w:t xml:space="preserve"> and stored into the </w:t>
       </w:r>
       <w:r>
         <w:rPr>
@@ -611,13 +609,7 @@
         <w:t>_mast2</w:t>
       </w:r>
       <w:r>
-        <w:t xml:space="preserve"> table</w:t>
-      </w:r>
-      <w:r>
-        <w:t>.</w:t>
-      </w:r>
-      <w:r>
-        <w:t xml:space="preserve"> </w:t>
+        <w:t xml:space="preserve"> table. </w:t>
       </w:r>
       <w:r>
         <w:t>Duplicate entries (qualified by the sorting fields) are removed.</w:t>
@@ -691,168 +683,7 @@
           <w:rStyle w:val="Strong"/>
           <w:b w:val="0"/>
         </w:rPr>
-        <w:t xml:space="preserve"> the entries with latest available </w:t>
-      </w:r>
-      <w:r>
-        <w:rPr>
-          <w:rStyle w:val="Strong"/>
-          <w:rFonts w:ascii="Courier New" w:hAnsi="Courier New" w:cs="Courier New"/>
-          <w:b w:val="0"/>
-        </w:rPr>
-        <w:t>COMNAM</w:t>
-      </w:r>
-      <w:r>
-        <w:rPr>
-          <w:rStyle w:val="Strong"/>
-          <w:b w:val="0"/>
-        </w:rPr>
-        <w:t xml:space="preserve"> corresponding to unique pairs of </w:t>
-      </w:r>
-      <w:r>
-        <w:rPr>
-          <w:rStyle w:val="Strong"/>
-          <w:rFonts w:ascii="Courier New" w:hAnsi="Courier New" w:cs="Courier New"/>
-          <w:b w:val="0"/>
-        </w:rPr>
-        <w:t>PERMNO</w:t>
-      </w:r>
-      <w:r>
-        <w:rPr>
-          <w:rStyle w:val="Strong"/>
-          <w:b w:val="0"/>
-        </w:rPr>
-        <w:t xml:space="preserve">, </w:t>
-      </w:r>
-      <w:r>
-        <w:rPr>
-          <w:rStyle w:val="Strong"/>
-          <w:rFonts w:ascii="Courier New" w:hAnsi="Courier New" w:cs="Courier New"/>
-          <w:b w:val="0"/>
-        </w:rPr>
-        <w:t xml:space="preserve">NCUSIP </w:t>
-      </w:r>
-      <w:r>
-        <w:rPr>
-          <w:rStyle w:val="Strong"/>
-          <w:b w:val="0"/>
-        </w:rPr>
-        <w:t xml:space="preserve">(for non-missing </w:t>
-      </w:r>
-      <w:r>
-        <w:rPr>
-          <w:rStyle w:val="Strong"/>
-          <w:rFonts w:ascii="Courier New" w:hAnsi="Courier New" w:cs="Courier New"/>
-          <w:b w:val="0"/>
-        </w:rPr>
-        <w:t>NCUSIP</w:t>
-      </w:r>
-      <w:r>
-        <w:rPr>
-          <w:rStyle w:val="Strong"/>
-          <w:b w:val="0"/>
-        </w:rPr>
-        <w:t>s) and sort the</w:t>
-      </w:r>
-      <w:r>
-        <w:rPr>
-          <w:rStyle w:val="Strong"/>
-          <w:b w:val="0"/>
-        </w:rPr>
-        <w:t xml:space="preserve"> created </w:t>
-      </w:r>
-      <w:r>
-        <w:rPr>
-          <w:rStyle w:val="Strong"/>
-          <w:rFonts w:ascii="Courier New" w:hAnsi="Courier New" w:cs="Courier New"/>
-          <w:b w:val="0"/>
-        </w:rPr>
-        <w:t>_</w:t>
-      </w:r>
-      <w:proofErr w:type="spellStart"/>
-      <w:r>
-        <w:rPr>
-          <w:rStyle w:val="Strong"/>
-          <w:rFonts w:ascii="Courier New" w:hAnsi="Courier New" w:cs="Courier New"/>
-          <w:b w:val="0"/>
-        </w:rPr>
-        <w:t>msenames</w:t>
-      </w:r>
-      <w:proofErr w:type="spellEnd"/>
-      <w:r>
-        <w:rPr>
-          <w:rStyle w:val="Strong"/>
-          <w:b w:val="0"/>
-        </w:rPr>
-        <w:t xml:space="preserve"> table (</w:t>
-      </w:r>
-      <w:r>
-        <w:rPr>
-          <w:rStyle w:val="Strong"/>
-          <w:b w:val="0"/>
-        </w:rPr>
-        <w:t>triplets</w:t>
-      </w:r>
-      <w:r>
-        <w:rPr>
-          <w:rStyle w:val="Strong"/>
-          <w:b w:val="0"/>
-        </w:rPr>
-        <w:t>)</w:t>
-      </w:r>
-      <w:r>
-        <w:rPr>
-          <w:rStyle w:val="Strong"/>
-          <w:b w:val="0"/>
-        </w:rPr>
-        <w:t xml:space="preserve"> by </w:t>
-      </w:r>
-      <w:r>
-        <w:rPr>
-          <w:rStyle w:val="Strong"/>
-          <w:rFonts w:ascii="Courier New" w:hAnsi="Courier New" w:cs="Courier New"/>
-          <w:b w:val="0"/>
-        </w:rPr>
-        <w:t xml:space="preserve">PERMNO </w:t>
-      </w:r>
-      <w:r>
-        <w:rPr>
-          <w:rStyle w:val="Strong"/>
-          <w:b w:val="0"/>
-        </w:rPr>
-        <w:t xml:space="preserve">and </w:t>
-      </w:r>
-      <w:r>
-        <w:rPr>
-          <w:rStyle w:val="Strong"/>
-          <w:rFonts w:ascii="Courier New" w:hAnsi="Courier New" w:cs="Courier New"/>
-          <w:b w:val="0"/>
-        </w:rPr>
-        <w:t>NCUSIP</w:t>
-      </w:r>
-      <w:r>
-        <w:rPr>
-          <w:rStyle w:val="Strong"/>
-          <w:b w:val="0"/>
-        </w:rPr>
-        <w:t xml:space="preserve">. </w:t>
-      </w:r>
-      <w:r>
-        <w:rPr>
-          <w:rStyle w:val="Strong"/>
-          <w:b w:val="0"/>
-        </w:rPr>
-        <w:br/>
-        <w:t xml:space="preserve">They use </w:t>
-      </w:r>
-      <w:r>
-        <w:t xml:space="preserve">CRSP Monthly Stock Event - Name History </w:t>
-      </w:r>
-      <w:r>
-        <w:rPr>
-          <w:rStyle w:val="Strong"/>
-          <w:b w:val="0"/>
-        </w:rPr>
-        <w:t xml:space="preserve">table, i.e. </w:t>
+        <w:t xml:space="preserve"> the entries with </w:t>
       </w:r>
       <w:r>
         <w:rPr>
@@ -860,68 +691,236 @@
           <w:b w:val="0"/>
           <w:color w:val="FF0000"/>
         </w:rPr>
-        <w:t>/</w:t>
-      </w:r>
-      <w:proofErr w:type="spellStart"/>
+        <w:t>latest</w:t>
+      </w:r>
       <w:r>
         <w:rPr>
           <w:rStyle w:val="Strong"/>
           <w:b w:val="0"/>
-          <w:color w:val="FF0000"/>
-        </w:rPr>
-        <w:t>wrds</w:t>
-      </w:r>
-      <w:proofErr w:type="spellEnd"/>
+        </w:rPr>
+        <w:t xml:space="preserve"> available </w:t>
+      </w:r>
+      <w:r>
+        <w:rPr>
+          <w:rStyle w:val="Strong"/>
+          <w:rFonts w:ascii="Courier New" w:hAnsi="Courier New" w:cs="Courier New"/>
+          <w:b w:val="0"/>
+        </w:rPr>
+        <w:t>COMNAM</w:t>
+      </w:r>
       <w:r>
         <w:rPr>
           <w:rStyle w:val="Strong"/>
           <w:b w:val="0"/>
-          <w:color w:val="FF0000"/>
-        </w:rPr>
-        <w:t>/</w:t>
-      </w:r>
-      <w:proofErr w:type="spellStart"/>
+        </w:rPr>
+        <w:t xml:space="preserve"> corresponding to unique pairs of </w:t>
+      </w:r>
+      <w:r>
+        <w:rPr>
+          <w:rStyle w:val="Strong"/>
+          <w:rFonts w:ascii="Courier New" w:hAnsi="Courier New" w:cs="Courier New"/>
+          <w:b w:val="0"/>
+        </w:rPr>
+        <w:t>PERMNO</w:t>
+      </w:r>
       <w:r>
         <w:rPr>
           <w:rStyle w:val="Strong"/>
           <w:b w:val="0"/>
-          <w:color w:val="FF0000"/>
-        </w:rPr>
-        <w:t>crsp</w:t>
-      </w:r>
-      <w:proofErr w:type="spellEnd"/>
+        </w:rPr>
+        <w:t xml:space="preserve">, </w:t>
+      </w:r>
+      <w:r>
+        <w:rPr>
+          <w:rStyle w:val="Strong"/>
+          <w:rFonts w:ascii="Courier New" w:hAnsi="Courier New" w:cs="Courier New"/>
+          <w:b w:val="0"/>
+        </w:rPr>
+        <w:t xml:space="preserve">NCUSIP </w:t>
+      </w:r>
       <w:r>
         <w:rPr>
           <w:rStyle w:val="Strong"/>
           <w:b w:val="0"/>
-          <w:color w:val="FF0000"/>
-        </w:rPr>
-        <w:t>/</w:t>
-      </w:r>
-      <w:proofErr w:type="spellStart"/>
+        </w:rPr>
+        <w:t xml:space="preserve">(for non-missing </w:t>
+      </w:r>
+      <w:r>
+        <w:rPr>
+          <w:rStyle w:val="Strong"/>
+          <w:rFonts w:ascii="Courier New" w:hAnsi="Courier New" w:cs="Courier New"/>
+          <w:b w:val="0"/>
+        </w:rPr>
+        <w:t>NCUSIP</w:t>
+      </w:r>
       <w:r>
         <w:rPr>
           <w:rStyle w:val="Strong"/>
           <w:b w:val="0"/>
-          <w:color w:val="FF0000"/>
-        </w:rPr>
-        <w:t>sasdata</w:t>
-      </w:r>
-      <w:proofErr w:type="spellEnd"/>
+        </w:rPr>
+        <w:t>s) and sort the</w:t>
+      </w:r>
       <w:r>
         <w:rPr>
           <w:rStyle w:val="Strong"/>
           <w:b w:val="0"/>
-          <w:color w:val="FF0000"/>
-        </w:rPr>
-        <w:t>/#_stock/</w:t>
-      </w:r>
-      <w:proofErr w:type="spellStart"/>
+        </w:rPr>
+        <w:t xml:space="preserve"> created </w:t>
+      </w:r>
+      <w:r>
+        <w:rPr>
+          <w:rStyle w:val="Strong"/>
+          <w:rFonts w:ascii="Courier New" w:hAnsi="Courier New" w:cs="Courier New"/>
+          <w:b w:val="0"/>
+        </w:rPr>
+        <w:t>_</w:t>
+      </w:r>
+      <w:proofErr w:type="spellStart"/>
+      <w:r>
+        <w:rPr>
+          <w:rStyle w:val="Strong"/>
+          <w:rFonts w:ascii="Courier New" w:hAnsi="Courier New" w:cs="Courier New"/>
+          <w:b w:val="0"/>
+        </w:rPr>
+        <w:t>msenames</w:t>
+      </w:r>
+      <w:proofErr w:type="spellEnd"/>
       <w:r>
         <w:rPr>
           <w:rStyle w:val="Strong"/>
           <w:b w:val="0"/>
-          <w:color w:val="FF0000"/>
+        </w:rPr>
+        <w:t xml:space="preserve"> table (</w:t>
+      </w:r>
+      <w:r>
+        <w:rPr>
+          <w:rStyle w:val="Strong"/>
+          <w:b w:val="0"/>
+        </w:rPr>
+        <w:t>triplets</w:t>
+      </w:r>
+      <w:r>
+        <w:rPr>
+          <w:rStyle w:val="Strong"/>
+          <w:b w:val="0"/>
+        </w:rPr>
+        <w:t>)</w:t>
+      </w:r>
+      <w:r>
+        <w:rPr>
+          <w:rStyle w:val="Strong"/>
+          <w:b w:val="0"/>
+        </w:rPr>
+        <w:t xml:space="preserve"> by </w:t>
+      </w:r>
+      <w:r>
+        <w:rPr>
+          <w:rStyle w:val="Strong"/>
+          <w:rFonts w:ascii="Courier New" w:hAnsi="Courier New" w:cs="Courier New"/>
+          <w:b w:val="0"/>
+        </w:rPr>
+        <w:t xml:space="preserve">PERMNO </w:t>
+      </w:r>
+      <w:r>
+        <w:rPr>
+          <w:rStyle w:val="Strong"/>
+          <w:b w:val="0"/>
+        </w:rPr>
+        <w:t xml:space="preserve">and </w:t>
+      </w:r>
+      <w:r>
+        <w:rPr>
+          <w:rStyle w:val="Strong"/>
+          <w:rFonts w:ascii="Courier New" w:hAnsi="Courier New" w:cs="Courier New"/>
+          <w:b w:val="0"/>
+        </w:rPr>
+        <w:t>NCUSIP</w:t>
+      </w:r>
+      <w:r>
+        <w:rPr>
+          <w:rStyle w:val="Strong"/>
+          <w:b w:val="0"/>
+        </w:rPr>
+        <w:t xml:space="preserve">. </w:t>
+      </w:r>
+      <w:r>
+        <w:rPr>
+          <w:rStyle w:val="Strong"/>
+          <w:b w:val="0"/>
+        </w:rPr>
+        <w:br/>
+        <w:t xml:space="preserve">They use </w:t>
+      </w:r>
+      <w:r>
+        <w:t xml:space="preserve">CRSP Monthly Stock Event - Name History </w:t>
+      </w:r>
+      <w:r>
+        <w:rPr>
+          <w:rStyle w:val="Strong"/>
+          <w:b w:val="0"/>
+        </w:rPr>
+        <w:t xml:space="preserve">table, i.e. </w:t>
+      </w:r>
+      <w:r>
+        <w:rPr>
+          <w:rStyle w:val="Strong"/>
+          <w:b w:val="0"/>
+        </w:rPr>
+        <w:t>/</w:t>
+      </w:r>
+      <w:proofErr w:type="spellStart"/>
+      <w:r>
+        <w:rPr>
+          <w:rStyle w:val="Strong"/>
+          <w:b w:val="0"/>
+        </w:rPr>
+        <w:t>wrds</w:t>
+      </w:r>
+      <w:proofErr w:type="spellEnd"/>
+      <w:r>
+        <w:rPr>
+          <w:rStyle w:val="Strong"/>
+          <w:b w:val="0"/>
+        </w:rPr>
+        <w:t>/</w:t>
+      </w:r>
+      <w:proofErr w:type="spellStart"/>
+      <w:r>
+        <w:rPr>
+          <w:rStyle w:val="Strong"/>
+          <w:b w:val="0"/>
+        </w:rPr>
+        <w:t>crsp</w:t>
+      </w:r>
+      <w:proofErr w:type="spellEnd"/>
+      <w:r>
+        <w:rPr>
+          <w:rStyle w:val="Strong"/>
+          <w:b w:val="0"/>
+        </w:rPr>
+        <w:t>/</w:t>
+      </w:r>
+      <w:proofErr w:type="spellStart"/>
+      <w:r>
+        <w:rPr>
+          <w:rStyle w:val="Strong"/>
+          <w:b w:val="0"/>
+        </w:rPr>
+        <w:t>sasdata</w:t>
+      </w:r>
+      <w:proofErr w:type="spellEnd"/>
+      <w:r>
+        <w:rPr>
+          <w:rStyle w:val="Strong"/>
+          <w:b w:val="0"/>
+        </w:rPr>
+        <w:t>/#_stock/</w:t>
+      </w:r>
+      <w:proofErr w:type="spellStart"/>
+      <w:r>
+        <w:rPr>
+          <w:rStyle w:val="Strong"/>
+          <w:b w:val="0"/>
         </w:rPr>
         <w:t>msenames</w:t>
       </w:r>
@@ -945,14 +944,12 @@
         <w:rPr>
           <w:rStyle w:val="Strong"/>
           <w:b w:val="0"/>
-          <w:color w:val="FF0000"/>
         </w:rPr>
       </w:pPr>
       <w:r>
         <w:rPr>
           <w:rStyle w:val="Strong"/>
           <w:b w:val="0"/>
-          <w:color w:val="FF0000"/>
         </w:rPr>
         <w:t xml:space="preserve">Left match </w:t>
       </w:r>
@@ -960,7 +957,6 @@
         <w:rPr>
           <w:rStyle w:val="Strong"/>
           <w:b w:val="0"/>
-          <w:color w:val="FF0000"/>
         </w:rPr>
         <w:t xml:space="preserve">the </w:t>
       </w:r>
@@ -969,24 +965,13 @@
           <w:rStyle w:val="Strong"/>
           <w:rFonts w:ascii="Courier New" w:hAnsi="Courier New" w:cs="Courier New"/>
           <w:b w:val="0"/>
-          <w:color w:val="FF0000"/>
-        </w:rPr>
-        <w:t>CUSIP8</w:t>
-      </w:r>
-      <w:r>
-        <w:rPr>
-          <w:rStyle w:val="Strong"/>
-          <w:rFonts w:ascii="Courier New" w:hAnsi="Courier New" w:cs="Courier New"/>
-          <w:b w:val="0"/>
-          <w:color w:val="FF0000"/>
-        </w:rPr>
-        <w:t xml:space="preserve"> (</w:t>
+        </w:rPr>
+        <w:t>CUSIP8 (</w:t>
       </w:r>
       <w:r>
         <w:rPr>
           <w:rStyle w:val="Strong"/>
           <w:b w:val="0"/>
-          <w:color w:val="FF0000"/>
         </w:rPr>
         <w:t xml:space="preserve">TAQ </w:t>
       </w:r>
@@ -995,25 +980,14 @@
           <w:rStyle w:val="Strong"/>
           <w:rFonts w:ascii="Courier New" w:hAnsi="Courier New" w:cs="Courier New"/>
           <w:b w:val="0"/>
-          <w:color w:val="FF0000"/>
-        </w:rPr>
-        <w:t>_mast2</w:t>
-      </w:r>
-      <w:r>
-        <w:rPr>
-          <w:rStyle w:val="Strong"/>
-          <w:rFonts w:ascii="Courier New" w:hAnsi="Courier New" w:cs="Courier New"/>
-          <w:b w:val="0"/>
-          <w:color w:val="FF0000"/>
-        </w:rPr>
-        <w:t xml:space="preserve">) </w:t>
+        </w:rPr>
+        <w:t xml:space="preserve">_mast2) </w:t>
       </w:r>
       <w:r>
         <w:rPr>
           <w:rStyle w:val="Strong"/>
           <w:rFonts w:cstheme="minorHAnsi"/>
           <w:b w:val="0"/>
-          <w:color w:val="FF0000"/>
         </w:rPr>
         <w:t>to the</w:t>
       </w:r>
@@ -1022,33 +996,13 @@
           <w:rStyle w:val="Strong"/>
           <w:rFonts w:ascii="Courier New" w:hAnsi="Courier New" w:cs="Courier New"/>
           <w:b w:val="0"/>
-          <w:color w:val="FF0000"/>
-        </w:rPr>
-        <w:t xml:space="preserve"> </w:t>
-      </w:r>
-      <w:r>
-        <w:rPr>
-          <w:rStyle w:val="Strong"/>
-          <w:rFonts w:ascii="Courier New" w:hAnsi="Courier New" w:cs="Courier New"/>
-          <w:b w:val="0"/>
-          <w:color w:val="FF0000"/>
-        </w:rPr>
-        <w:t>NCUSIP</w:t>
-      </w:r>
-      <w:r>
-        <w:rPr>
-          <w:rStyle w:val="Strong"/>
-          <w:rFonts w:ascii="Courier New" w:hAnsi="Courier New" w:cs="Courier New"/>
-          <w:b w:val="0"/>
-          <w:color w:val="FF0000"/>
-        </w:rPr>
-        <w:t xml:space="preserve"> (</w:t>
+        </w:rPr>
+        <w:t xml:space="preserve"> NCUSIP (</w:t>
       </w:r>
       <w:r>
         <w:rPr>
           <w:rStyle w:val="Strong"/>
           <w:b w:val="0"/>
-          <w:color w:val="FF0000"/>
         </w:rPr>
         <w:t xml:space="preserve">CRSP </w:t>
       </w:r>
@@ -1057,24 +1011,13 @@
           <w:rStyle w:val="Strong"/>
           <w:rFonts w:ascii="Courier New" w:hAnsi="Courier New" w:cs="Courier New"/>
           <w:b w:val="0"/>
-          <w:color w:val="FF0000"/>
-        </w:rPr>
-        <w:t>_msenames</w:t>
-      </w:r>
-      <w:r>
-        <w:rPr>
-          <w:rStyle w:val="Strong"/>
-          <w:rFonts w:ascii="Courier New" w:hAnsi="Courier New" w:cs="Courier New"/>
-          <w:b w:val="0"/>
-          <w:color w:val="FF0000"/>
-        </w:rPr>
-        <w:t>)</w:t>
+        </w:rPr>
+        <w:t>_msenames)</w:t>
       </w:r>
       <w:r>
         <w:rPr>
           <w:rStyle w:val="Strong"/>
           <w:b w:val="0"/>
-          <w:color w:val="FF0000"/>
         </w:rPr>
         <w:t>.*</w:t>
       </w:r>
@@ -1106,7 +1049,14 @@
           <w:sz w:val="18"/>
           <w:szCs w:val="18"/>
         </w:rPr>
-        <w:t xml:space="preserve">or </w:t>
+        <w:t>since</w:t>
+      </w:r>
+      <w:r>
+        <w:rPr>
+          <w:sz w:val="18"/>
+          <w:szCs w:val="18"/>
+        </w:rPr>
+        <w:t xml:space="preserve"> </w:t>
       </w:r>
       <w:r>
         <w:rPr>
@@ -1233,13 +1183,7 @@
         <w:t xml:space="preserve"> </w:t>
       </w:r>
       <w:r>
-        <w:t>The match is scored as 0</w:t>
-      </w:r>
-      <w:r>
-        <w:t xml:space="preserve"> </w:t>
-      </w:r>
-      <w:r>
-        <w:t>(line 87).</w:t>
+        <w:t>The match is scored as 0 (line 87).</w:t>
       </w:r>
     </w:p>
     <w:p>
@@ -1292,10 +1236,7 @@
         <w:t>COMNAM</w:t>
       </w:r>
       <w:r>
-        <w:t xml:space="preserve"> is </w:t>
-      </w:r>
-      <w:r>
-        <w:t xml:space="preserve">not </w:t>
+        <w:t xml:space="preserve"> is not </w:t>
       </w:r>
       <w:r>
         <w:t>null</w:t>
@@ -1436,7 +1377,13 @@
         <w:ind w:left="1134" w:hanging="425"/>
       </w:pPr>
       <w:r>
-        <w:t xml:space="preserve">Keep only most recent </w:t>
+        <w:t xml:space="preserve">Keep only </w:t>
+      </w:r>
+      <w:r>
+        <w:rPr>
+          <w:color w:val="FF0000"/>
+        </w:rPr>
+        <w:t xml:space="preserve">most recent </w:t>
       </w:r>
       <w:r>
         <w:rPr>
@@ -1575,16 +1522,7 @@
         <w:t>Score ticker</w:t>
       </w:r>
       <w:r>
-        <w:t xml:space="preserve">-name </w:t>
-      </w:r>
-      <w:r>
-        <w:t>matches as 2</w:t>
-      </w:r>
-      <w:r>
-        <w:t xml:space="preserve"> (implicitly</w:t>
-      </w:r>
-      <w:r>
-        <w:t xml:space="preserve"> </w:t>
+        <w:t xml:space="preserve">-name matches as 2 (implicitly </w:t>
       </w:r>
       <w:r>
         <w:rPr>
@@ -1593,13 +1531,7 @@
         <w:t>NAMEDIS</w:t>
       </w:r>
       <w:r>
-        <w:t xml:space="preserve"> &lt;= 30</w:t>
-      </w:r>
-      <w:r>
-        <w:t xml:space="preserve"> evaluates to false and leaves the match to 2, line 157</w:t>
-      </w:r>
-      <w:r>
-        <w:t>)</w:t>
+        <w:t xml:space="preserve"> &lt;= 30 evaluates to false and leaves the match to 2, line 157)</w:t>
       </w:r>
       <w:r>
         <w:t xml:space="preserve">. </w:t>
@@ -2342,17 +2274,20 @@
           <w:szCs w:val="18"/>
         </w:rPr>
         <w:lastRenderedPageBreak/>
-        <w:t>/************************************************************************</w:t>
-      </w:r>
-      <w:r>
+        <w:t>/*********************************************************************************/</w:t>
+      </w:r>
+    </w:p>
+    <w:p>
+      <w:pPr>
+        <w:spacing w:before="240"/>
+        <w:contextualSpacing/>
         <w:rPr>
           <w:rFonts w:ascii="Courier New" w:hAnsi="Courier New" w:cs="Courier New"/>
           <w:color w:val="00B050"/>
           <w:sz w:val="18"/>
           <w:szCs w:val="18"/>
         </w:rPr>
-        <w:t>*******</w:t>
-      </w:r>
+      </w:pPr>
       <w:r>
         <w:rPr>
           <w:rFonts w:ascii="Courier New" w:hAnsi="Courier New" w:cs="Courier New"/>
@@ -2360,7 +2295,7 @@
           <w:sz w:val="18"/>
           <w:szCs w:val="18"/>
         </w:rPr>
-        <w:t>**/</w:t>
+        <w:t>/* ******************** W R D S   R E S E A R C H   M A C R O S ******************/</w:t>
       </w:r>
     </w:p>
     <w:p>
@@ -2381,17 +2316,20 @@
           <w:sz w:val="18"/>
           <w:szCs w:val="18"/>
         </w:rPr>
-        <w:t>/* ******************** W R D S   R E S E A R C H   M A C R O S **********</w:t>
-      </w:r>
-      <w:r>
+        <w:t>/*********************************************************************************/</w:t>
+      </w:r>
+    </w:p>
+    <w:p>
+      <w:pPr>
+        <w:spacing w:before="240"/>
+        <w:contextualSpacing/>
         <w:rPr>
           <w:rFonts w:ascii="Courier New" w:hAnsi="Courier New" w:cs="Courier New"/>
           <w:color w:val="00B050"/>
           <w:sz w:val="18"/>
           <w:szCs w:val="18"/>
         </w:rPr>
-        <w:t>*******</w:t>
-      </w:r>
+      </w:pPr>
       <w:r>
         <w:rPr>
           <w:rFonts w:ascii="Courier New" w:hAnsi="Courier New" w:cs="Courier New"/>
@@ -2399,7 +2337,7 @@
           <w:sz w:val="18"/>
           <w:szCs w:val="18"/>
         </w:rPr>
-        <w:t>*/</w:t>
+        <w:t>/* WRDS Macro: TCLINK                                                            */</w:t>
       </w:r>
     </w:p>
     <w:p>
@@ -2420,17 +2358,20 @@
           <w:sz w:val="18"/>
           <w:szCs w:val="18"/>
         </w:rPr>
-        <w:t>/**********************************************************************</w:t>
-      </w:r>
-      <w:r>
+        <w:t>/* Summary   : Create TAQ-CRSP Link Table                                        */</w:t>
+      </w:r>
+    </w:p>
+    <w:p>
+      <w:pPr>
+        <w:spacing w:before="240"/>
+        <w:contextualSpacing/>
         <w:rPr>
           <w:rFonts w:ascii="Courier New" w:hAnsi="Courier New" w:cs="Courier New"/>
           <w:color w:val="00B050"/>
           <w:sz w:val="18"/>
           <w:szCs w:val="18"/>
         </w:rPr>
-        <w:t>*******</w:t>
-      </w:r>
+      </w:pPr>
       <w:r>
         <w:rPr>
           <w:rFonts w:ascii="Courier New" w:hAnsi="Courier New" w:cs="Courier New"/>
@@ -2438,7 +2379,7 @@
           <w:sz w:val="18"/>
           <w:szCs w:val="18"/>
         </w:rPr>
-        <w:t>****/</w:t>
+        <w:t>/* Date      : September 20, 2010                                                */</w:t>
       </w:r>
     </w:p>
     <w:p>
@@ -2459,20 +2400,19 @@
           <w:sz w:val="18"/>
           <w:szCs w:val="18"/>
         </w:rPr>
-        <w:t>/* WRDS Macro: TCLINK                                                            */</w:t>
-      </w:r>
-    </w:p>
-    <w:p>
-      <w:pPr>
-        <w:spacing w:before="240"/>
-        <w:contextualSpacing/>
+        <w:t xml:space="preserve">/* Author    : </w:t>
+      </w:r>
+      <w:proofErr w:type="spellStart"/>
+      <w:r>
         <w:rPr>
           <w:rFonts w:ascii="Courier New" w:hAnsi="Courier New" w:cs="Courier New"/>
           <w:color w:val="00B050"/>
           <w:sz w:val="18"/>
           <w:szCs w:val="18"/>
         </w:rPr>
-      </w:pPr>
+        <w:t>Rabih</w:t>
+      </w:r>
+      <w:proofErr w:type="spellEnd"/>
       <w:r>
         <w:rPr>
           <w:rFonts w:ascii="Courier New" w:hAnsi="Courier New" w:cs="Courier New"/>
@@ -2480,20 +2420,19 @@
           <w:sz w:val="18"/>
           <w:szCs w:val="18"/>
         </w:rPr>
-        <w:t>/* Summary   : Create TAQ-CRSP Link Table                                        */</w:t>
-      </w:r>
-    </w:p>
-    <w:p>
-      <w:pPr>
-        <w:spacing w:before="240"/>
-        <w:contextualSpacing/>
+        <w:t xml:space="preserve"> </w:t>
+      </w:r>
+      <w:proofErr w:type="spellStart"/>
+      <w:r>
         <w:rPr>
           <w:rFonts w:ascii="Courier New" w:hAnsi="Courier New" w:cs="Courier New"/>
           <w:color w:val="00B050"/>
           <w:sz w:val="18"/>
           <w:szCs w:val="18"/>
         </w:rPr>
-      </w:pPr>
+        <w:t>Moussawi</w:t>
+      </w:r>
+      <w:proofErr w:type="spellEnd"/>
       <w:r>
         <w:rPr>
           <w:rFonts w:ascii="Courier New" w:hAnsi="Courier New" w:cs="Courier New"/>
@@ -2501,7 +2440,7 @@
           <w:sz w:val="18"/>
           <w:szCs w:val="18"/>
         </w:rPr>
-        <w:t>/* Date      : September 20, 2010                                                */</w:t>
+        <w:t>, WRDS                                              */</w:t>
       </w:r>
     </w:p>
     <w:p>
@@ -2522,9 +2461,9 @@
           <w:sz w:val="18"/>
           <w:szCs w:val="18"/>
         </w:rPr>
-        <w:t xml:space="preserve">/* Author    : </w:t>
-      </w:r>
-      <w:proofErr w:type="spellStart"/>
+        <w:t xml:space="preserve">/* </w:t>
+      </w:r>
+      <w:proofErr w:type="gramStart"/>
       <w:r>
         <w:rPr>
           <w:rFonts w:ascii="Courier New" w:hAnsi="Courier New" w:cs="Courier New"/>
@@ -2532,9 +2471,9 @@
           <w:sz w:val="18"/>
           <w:szCs w:val="18"/>
         </w:rPr>
-        <w:t>Rabih</w:t>
-      </w:r>
-      <w:proofErr w:type="spellEnd"/>
+        <w:t>Variables :</w:t>
+      </w:r>
+      <w:proofErr w:type="gramEnd"/>
       <w:r>
         <w:rPr>
           <w:rFonts w:ascii="Courier New" w:hAnsi="Courier New" w:cs="Courier New"/>
@@ -2542,110 +2481,105 @@
           <w:sz w:val="18"/>
           <w:szCs w:val="18"/>
         </w:rPr>
+        <w:t xml:space="preserve"> - BEGDATE and ENDDATE are Start and End Dates in YYYYMM format    */</w:t>
+      </w:r>
+    </w:p>
+    <w:p>
+      <w:pPr>
+        <w:spacing w:before="240"/>
+        <w:contextualSpacing/>
+        <w:rPr>
+          <w:rFonts w:ascii="Courier New" w:hAnsi="Courier New" w:cs="Courier New"/>
+          <w:color w:val="00B050"/>
+          <w:sz w:val="18"/>
+          <w:szCs w:val="18"/>
+        </w:rPr>
+      </w:pPr>
+      <w:r>
+        <w:rPr>
+          <w:rFonts w:ascii="Courier New" w:hAnsi="Courier New" w:cs="Courier New"/>
+          <w:color w:val="00B050"/>
+          <w:sz w:val="18"/>
+          <w:szCs w:val="18"/>
+        </w:rPr>
+        <w:t>/*             - OUTSET: TAQ-CRSP link table output dataset                      */</w:t>
+      </w:r>
+    </w:p>
+    <w:p>
+      <w:pPr>
+        <w:spacing w:before="240"/>
+        <w:contextualSpacing/>
+        <w:rPr>
+          <w:rFonts w:ascii="Courier New" w:hAnsi="Courier New" w:cs="Courier New"/>
+          <w:color w:val="00B050"/>
+          <w:sz w:val="18"/>
+          <w:szCs w:val="18"/>
+        </w:rPr>
+      </w:pPr>
+      <w:r>
+        <w:rPr>
+          <w:rFonts w:ascii="Courier New" w:hAnsi="Courier New" w:cs="Courier New"/>
+          <w:color w:val="00B050"/>
+          <w:sz w:val="18"/>
+          <w:szCs w:val="18"/>
+        </w:rPr>
+        <w:t>/* *******************************************************************************/</w:t>
+      </w:r>
+    </w:p>
+    <w:p>
+      <w:pPr>
+        <w:spacing w:before="240"/>
+        <w:contextualSpacing/>
+        <w:rPr>
+          <w:rFonts w:ascii="Courier New" w:hAnsi="Courier New" w:cs="Courier New"/>
+          <w:sz w:val="18"/>
+          <w:szCs w:val="18"/>
+        </w:rPr>
+      </w:pPr>
+      <w:r>
+        <w:rPr>
+          <w:rFonts w:ascii="Courier New" w:hAnsi="Courier New" w:cs="Courier New"/>
+          <w:sz w:val="18"/>
+          <w:szCs w:val="18"/>
+        </w:rPr>
         <w:t xml:space="preserve"> </w:t>
       </w:r>
-      <w:proofErr w:type="spellStart"/>
-      <w:r>
-        <w:rPr>
-          <w:rFonts w:ascii="Courier New" w:hAnsi="Courier New" w:cs="Courier New"/>
-          <w:color w:val="00B050"/>
-          <w:sz w:val="18"/>
-          <w:szCs w:val="18"/>
-        </w:rPr>
-        <w:t>Moussawi</w:t>
-      </w:r>
-      <w:proofErr w:type="spellEnd"/>
-      <w:r>
-        <w:rPr>
-          <w:rFonts w:ascii="Courier New" w:hAnsi="Courier New" w:cs="Courier New"/>
-          <w:color w:val="00B050"/>
-          <w:sz w:val="18"/>
-          <w:szCs w:val="18"/>
-        </w:rPr>
-        <w:t>, WRDS                                              */</w:t>
-      </w:r>
-    </w:p>
-    <w:p>
-      <w:pPr>
-        <w:spacing w:before="240"/>
-        <w:contextualSpacing/>
-        <w:rPr>
-          <w:rFonts w:ascii="Courier New" w:hAnsi="Courier New" w:cs="Courier New"/>
-          <w:color w:val="00B050"/>
-          <w:sz w:val="18"/>
-          <w:szCs w:val="18"/>
-        </w:rPr>
-      </w:pPr>
-      <w:r>
-        <w:rPr>
-          <w:rFonts w:ascii="Courier New" w:hAnsi="Courier New" w:cs="Courier New"/>
-          <w:color w:val="00B050"/>
-          <w:sz w:val="18"/>
-          <w:szCs w:val="18"/>
-        </w:rPr>
-        <w:t xml:space="preserve">/* </w:t>
-      </w:r>
-      <w:proofErr w:type="gramStart"/>
-      <w:r>
-        <w:rPr>
-          <w:rFonts w:ascii="Courier New" w:hAnsi="Courier New" w:cs="Courier New"/>
-          <w:color w:val="00B050"/>
-          <w:sz w:val="18"/>
-          <w:szCs w:val="18"/>
-        </w:rPr>
-        <w:t>Variables :</w:t>
-      </w:r>
-      <w:proofErr w:type="gramEnd"/>
-      <w:r>
-        <w:rPr>
-          <w:rFonts w:ascii="Courier New" w:hAnsi="Courier New" w:cs="Courier New"/>
-          <w:color w:val="00B050"/>
-          <w:sz w:val="18"/>
-          <w:szCs w:val="18"/>
-        </w:rPr>
-        <w:t xml:space="preserve"> - BEGDATE and ENDDATE are Start and End Dates in YYYYMM format    */</w:t>
-      </w:r>
-    </w:p>
-    <w:p>
-      <w:pPr>
-        <w:spacing w:before="240"/>
-        <w:contextualSpacing/>
-        <w:rPr>
-          <w:rFonts w:ascii="Courier New" w:hAnsi="Courier New" w:cs="Courier New"/>
-          <w:color w:val="00B050"/>
-          <w:sz w:val="18"/>
-          <w:szCs w:val="18"/>
-        </w:rPr>
-      </w:pPr>
-      <w:r>
-        <w:rPr>
-          <w:rFonts w:ascii="Courier New" w:hAnsi="Courier New" w:cs="Courier New"/>
-          <w:color w:val="00B050"/>
-          <w:sz w:val="18"/>
-          <w:szCs w:val="18"/>
-        </w:rPr>
-        <w:t>/*             - OUTSET: TAQ-CRSP link table output dataset                      */</w:t>
-      </w:r>
-    </w:p>
-    <w:p>
-      <w:pPr>
-        <w:spacing w:before="240"/>
-        <w:contextualSpacing/>
-        <w:rPr>
-          <w:rFonts w:ascii="Courier New" w:hAnsi="Courier New" w:cs="Courier New"/>
-          <w:color w:val="00B050"/>
-          <w:sz w:val="18"/>
-          <w:szCs w:val="18"/>
-        </w:rPr>
-      </w:pPr>
-      <w:r>
-        <w:rPr>
-          <w:rFonts w:ascii="Courier New" w:hAnsi="Courier New" w:cs="Courier New"/>
-          <w:color w:val="00B050"/>
-          <w:sz w:val="18"/>
-          <w:szCs w:val="18"/>
-        </w:rPr>
-        <w:t>/* *******************************************************************************/</w:t>
+    </w:p>
+    <w:p>
+      <w:pPr>
+        <w:spacing w:before="240"/>
+        <w:contextualSpacing/>
+        <w:rPr>
+          <w:rFonts w:ascii="Courier New" w:hAnsi="Courier New" w:cs="Courier New"/>
+          <w:sz w:val="18"/>
+          <w:szCs w:val="18"/>
+        </w:rPr>
+      </w:pPr>
+      <w:r>
+        <w:rPr>
+          <w:rFonts w:ascii="Courier New" w:hAnsi="Courier New" w:cs="Courier New"/>
+          <w:sz w:val="18"/>
+          <w:szCs w:val="18"/>
+        </w:rPr>
+        <w:t>%MACRO TCLINK (BEGDATE=199301</w:t>
+      </w:r>
+      <w:proofErr w:type="gramStart"/>
+      <w:r>
+        <w:rPr>
+          <w:rFonts w:ascii="Courier New" w:hAnsi="Courier New" w:cs="Courier New"/>
+          <w:sz w:val="18"/>
+          <w:szCs w:val="18"/>
+        </w:rPr>
+        <w:t>,ENDDATE</w:t>
+      </w:r>
+      <w:proofErr w:type="gramEnd"/>
+      <w:r>
+        <w:rPr>
+          <w:rFonts w:ascii="Courier New" w:hAnsi="Courier New" w:cs="Courier New"/>
+          <w:sz w:val="18"/>
+          <w:szCs w:val="18"/>
+        </w:rPr>
+        <w:t>=201012,OUTSET=WORK.TCLINK);</w:t>
       </w:r>
     </w:p>
     <w:p>
@@ -2666,62 +2600,8 @@
         </w:rPr>
         <w:t xml:space="preserve"> </w:t>
       </w:r>
-    </w:p>
-    <w:p>
-      <w:pPr>
-        <w:spacing w:before="240"/>
-        <w:contextualSpacing/>
-        <w:rPr>
-          <w:rFonts w:ascii="Courier New" w:hAnsi="Courier New" w:cs="Courier New"/>
-          <w:sz w:val="18"/>
-          <w:szCs w:val="18"/>
-        </w:rPr>
-      </w:pPr>
-      <w:r>
-        <w:rPr>
-          <w:rFonts w:ascii="Courier New" w:hAnsi="Courier New" w:cs="Courier New"/>
-          <w:sz w:val="18"/>
-          <w:szCs w:val="18"/>
-        </w:rPr>
-        <w:t>%MACRO TCLINK (BEGDATE=199301</w:t>
-      </w:r>
-      <w:proofErr w:type="gramStart"/>
-      <w:r>
-        <w:rPr>
-          <w:rFonts w:ascii="Courier New" w:hAnsi="Courier New" w:cs="Courier New"/>
-          <w:sz w:val="18"/>
-          <w:szCs w:val="18"/>
-        </w:rPr>
-        <w:t>,ENDDATE</w:t>
-      </w:r>
-      <w:proofErr w:type="gramEnd"/>
-      <w:r>
-        <w:rPr>
-          <w:rFonts w:ascii="Courier New" w:hAnsi="Courier New" w:cs="Courier New"/>
-          <w:sz w:val="18"/>
-          <w:szCs w:val="18"/>
-        </w:rPr>
-        <w:t>=201012,OUTSET=WORK.TCLINK);</w:t>
-      </w:r>
-    </w:p>
-    <w:p>
-      <w:pPr>
-        <w:spacing w:before="240"/>
-        <w:contextualSpacing/>
-        <w:rPr>
-          <w:rFonts w:ascii="Courier New" w:hAnsi="Courier New" w:cs="Courier New"/>
-          <w:sz w:val="18"/>
-          <w:szCs w:val="18"/>
-        </w:rPr>
-      </w:pPr>
-      <w:r>
-        <w:rPr>
-          <w:rFonts w:ascii="Courier New" w:hAnsi="Courier New" w:cs="Courier New"/>
-          <w:sz w:val="18"/>
-          <w:szCs w:val="18"/>
-        </w:rPr>
-        <w:t xml:space="preserve"> </w:t>
-      </w:r>
+      <w:bookmarkStart w:id="0" w:name="_GoBack"/>
+      <w:bookmarkEnd w:id="0"/>
     </w:p>
     <w:p>
       <w:pPr>
@@ -9829,7 +9709,7 @@
 </file>
 
 <file path=word/numbering.xml><?xml version="1.0" encoding="utf-8"?>
-<w:numbering xmlns:wpc="http://schemas.microsoft.com/office/word/2010/wordprocessingCanvas" xmlns:mc="http://schemas.openxmlformats.org/markup-compatibility/2006" xmlns:o="urn:schemas-microsoft-com:office:office" xmlns:r="http://schemas.openxmlformats.org/officeDocument/2006/relationships" xmlns:m="http://schemas.openxmlformats.org/officeDocument/2006/math" xmlns:v="urn:schemas-microsoft-com:vml" xmlns:wp14="http://schemas.microsoft.com/office/word/2010/wordprocessingDrawing" xmlns:wp="http://schemas.openxmlformats.org/drawingml/2006/wordprocessingDrawing" xmlns:w10="urn:schemas-microsoft-com:office:word" xmlns:w="http://schemas.openxmlformats.org/wordprocessingml/2006/main" xmlns:w14="http://schemas.microsoft.com/office/word/2010/wordml" xmlns:wpg="http://schemas.microsoft.com/office/word/2010/wordprocessingGroup" xmlns:wpi="http://schemas.microsoft.com/office/word/2010/wordprocessingInk" xmlns:wne="http://schemas.microsoft.com/office/word/2006/wordml" xmlns:wps="http://schemas.microsoft.com/office/word/2010/wordprocessingShape" mc:Ignorable="w14 wp14">
+<w:numbering xmlns:wpc="http://schemas.microsoft.com/office/word/2010/wordprocessingCanvas" xmlns:mc="http://schemas.openxmlformats.org/markup-compatibility/2006" xmlns:o="urn:schemas-microsoft-com:office:office" xmlns:r="http://schemas.openxmlformats.org/officeDocument/2006/relationships" xmlns:m="http://schemas.openxmlformats.org/officeDocument/2006/math" xmlns:v="urn:schemas-microsoft-com:vml" xmlns:wp14="http://schemas.microsoft.com/office/word/2010/wordprocessingDrawing" xmlns:wp="http://schemas.openxmlformats.org/drawingml/2006/wordprocessingDrawing" xmlns:w10="urn:schemas-microsoft-com:office:word" xmlns:w="http://schemas.openxmlformats.org/wordprocessingml/2006/main" xmlns:w14="http://schemas.microsoft.com/office/word/2010/wordml" xmlns:w15="http://schemas.microsoft.com/office/word/2012/wordml" xmlns:wpg="http://schemas.microsoft.com/office/word/2010/wordprocessingGroup" xmlns:wpi="http://schemas.microsoft.com/office/word/2010/wordprocessingInk" xmlns:wne="http://schemas.microsoft.com/office/word/2006/wordml" xmlns:wps="http://schemas.microsoft.com/office/word/2010/wordprocessingShape" mc:Ignorable="w14 w15 wp14">
   <w:abstractNum w:abstractNumId="0">
     <w:nsid w:val="03B202F3"/>
     <w:multiLevelType w:val="multilevel"/>
@@ -10494,7 +10374,7 @@
 </file>
 
 <file path=word/styles.xml><?xml version="1.0" encoding="utf-8"?>
-<w:styles xmlns:mc="http://schemas.openxmlformats.org/markup-compatibility/2006" xmlns:r="http://schemas.openxmlformats.org/officeDocument/2006/relationships" xmlns:w="http://schemas.openxmlformats.org/wordprocessingml/2006/main" xmlns:w14="http://schemas.microsoft.com/office/word/2010/wordml" mc:Ignorable="w14">
+<w:styles xmlns:mc="http://schemas.openxmlformats.org/markup-compatibility/2006" xmlns:r="http://schemas.openxmlformats.org/officeDocument/2006/relationships" xmlns:w="http://schemas.openxmlformats.org/wordprocessingml/2006/main" xmlns:w14="http://schemas.microsoft.com/office/word/2010/wordml" xmlns:w15="http://schemas.microsoft.com/office/word/2012/wordml" mc:Ignorable="w14 w15">
   <w:docDefaults>
     <w:rPrDefault>
       <w:rPr>
@@ -10510,144 +10390,378 @@
       </w:pPr>
     </w:pPrDefault>
   </w:docDefaults>
-  <w:latentStyles w:defLockedState="0" w:defUIPriority="99" w:defSemiHidden="1" w:defUnhideWhenUsed="1" w:defQFormat="0" w:count="267">
-    <w:lsdException w:name="Normal" w:semiHidden="0" w:uiPriority="0" w:unhideWhenUsed="0" w:qFormat="1"/>
-    <w:lsdException w:name="heading 1" w:semiHidden="0" w:uiPriority="9" w:unhideWhenUsed="0" w:qFormat="1"/>
-    <w:lsdException w:name="heading 2" w:uiPriority="9" w:qFormat="1"/>
-    <w:lsdException w:name="heading 3" w:uiPriority="9" w:qFormat="1"/>
-    <w:lsdException w:name="heading 4" w:uiPriority="9" w:qFormat="1"/>
-    <w:lsdException w:name="heading 5" w:uiPriority="9" w:qFormat="1"/>
-    <w:lsdException w:name="heading 6" w:uiPriority="9" w:qFormat="1"/>
-    <w:lsdException w:name="heading 7" w:uiPriority="9" w:qFormat="1"/>
-    <w:lsdException w:name="heading 8" w:uiPriority="9" w:qFormat="1"/>
-    <w:lsdException w:name="heading 9" w:uiPriority="9" w:qFormat="1"/>
-    <w:lsdException w:name="toc 1" w:uiPriority="39"/>
-    <w:lsdException w:name="toc 2" w:uiPriority="39"/>
-    <w:lsdException w:name="toc 3" w:uiPriority="39"/>
-    <w:lsdException w:name="toc 4" w:uiPriority="39"/>
-    <w:lsdException w:name="toc 5" w:uiPriority="39"/>
-    <w:lsdException w:name="toc 6" w:uiPriority="39"/>
-    <w:lsdException w:name="toc 7" w:uiPriority="39"/>
-    <w:lsdException w:name="toc 8" w:uiPriority="39"/>
-    <w:lsdException w:name="toc 9" w:uiPriority="39"/>
-    <w:lsdException w:name="caption" w:uiPriority="35" w:qFormat="1"/>
-    <w:lsdException w:name="Title" w:semiHidden="0" w:uiPriority="10" w:unhideWhenUsed="0" w:qFormat="1"/>
-    <w:lsdException w:name="Default Paragraph Font" w:uiPriority="1"/>
-    <w:lsdException w:name="Subtitle" w:semiHidden="0" w:uiPriority="11" w:unhideWhenUsed="0" w:qFormat="1"/>
-    <w:lsdException w:name="Strong" w:semiHidden="0" w:uiPriority="22" w:unhideWhenUsed="0" w:qFormat="1"/>
-    <w:lsdException w:name="Emphasis" w:semiHidden="0" w:uiPriority="20" w:unhideWhenUsed="0" w:qFormat="1"/>
-    <w:lsdException w:name="Table Grid" w:semiHidden="0" w:uiPriority="59" w:unhideWhenUsed="0"/>
-    <w:lsdException w:name="Placeholder Text" w:unhideWhenUsed="0"/>
-    <w:lsdException w:name="No Spacing" w:semiHidden="0" w:uiPriority="1" w:unhideWhenUsed="0" w:qFormat="1"/>
-    <w:lsdException w:name="Light Shading" w:semiHidden="0" w:uiPriority="60" w:unhideWhenUsed="0"/>
-    <w:lsdException w:name="Light List" w:semiHidden="0" w:uiPriority="61" w:unhideWhenUsed="0"/>
-    <w:lsdException w:name="Light Grid" w:semiHidden="0" w:uiPriority="62" w:unhideWhenUsed="0"/>
-    <w:lsdException w:name="Medium Shading 1" w:semiHidden="0" w:uiPriority="63" w:unhideWhenUsed="0"/>
-    <w:lsdException w:name="Medium Shading 2" w:semiHidden="0" w:uiPriority="64" w:unhideWhenUsed="0"/>
-    <w:lsdException w:name="Medium List 1" w:semiHidden="0" w:uiPriority="65" w:unhideWhenUsed="0"/>
-    <w:lsdException w:name="Medium List 2" w:semiHidden="0" w:uiPriority="66" w:unhideWhenUsed="0"/>
-    <w:lsdException w:name="Medium Grid 1" w:semiHidden="0" w:uiPriority="67" w:unhideWhenUsed="0"/>
-    <w:lsdException w:name="Medium Grid 2" w:semiHidden="0" w:uiPriority="68" w:unhideWhenUsed="0"/>
-    <w:lsdException w:name="Medium Grid 3" w:semiHidden="0" w:uiPriority="69" w:unhideWhenUsed="0"/>
-    <w:lsdException w:name="Dark List" w:semiHidden="0" w:uiPriority="70" w:unhideWhenUsed="0"/>
-    <w:lsdException w:name="Colorful Shading" w:semiHidden="0" w:uiPriority="71" w:unhideWhenUsed="0"/>
-    <w:lsdException w:name="Colorful List" w:semiHidden="0" w:uiPriority="72" w:unhideWhenUsed="0"/>
-    <w:lsdException w:name="Colorful Grid" w:semiHidden="0" w:uiPriority="73" w:unhideWhenUsed="0"/>
-    <w:lsdException w:name="Light Shading Accent 1" w:semiHidden="0" w:uiPriority="60" w:unhideWhenUsed="0"/>
-    <w:lsdException w:name="Light List Accent 1" w:semiHidden="0" w:uiPriority="61" w:unhideWhenUsed="0"/>
-    <w:lsdException w:name="Light Grid Accent 1" w:semiHidden="0" w:uiPriority="62" w:unhideWhenUsed="0"/>
-    <w:lsdException w:name="Medium Shading 1 Accent 1" w:semiHidden="0" w:uiPriority="63" w:unhideWhenUsed="0"/>
-    <w:lsdException w:name="Medium Shading 2 Accent 1" w:semiHidden="0" w:uiPriority="64" w:unhideWhenUsed="0"/>
-    <w:lsdException w:name="Medium List 1 Accent 1" w:semiHidden="0" w:uiPriority="65" w:unhideWhenUsed="0"/>
-    <w:lsdException w:name="Revision" w:unhideWhenUsed="0"/>
-    <w:lsdException w:name="List Paragraph" w:semiHidden="0" w:uiPriority="34" w:unhideWhenUsed="0" w:qFormat="1"/>
-    <w:lsdException w:name="Quote" w:semiHidden="0" w:uiPriority="29" w:unhideWhenUsed="0" w:qFormat="1"/>
-    <w:lsdException w:name="Intense Quote" w:semiHidden="0" w:uiPriority="30" w:unhideWhenUsed="0" w:qFormat="1"/>
-    <w:lsdException w:name="Medium List 2 Accent 1" w:semiHidden="0" w:uiPriority="66" w:unhideWhenUsed="0"/>
-    <w:lsdException w:name="Medium Grid 1 Accent 1" w:semiHidden="0" w:uiPriority="67" w:unhideWhenUsed="0"/>
-    <w:lsdException w:name="Medium Grid 2 Accent 1" w:semiHidden="0" w:uiPriority="68" w:unhideWhenUsed="0"/>
-    <w:lsdException w:name="Medium Grid 3 Accent 1" w:semiHidden="0" w:uiPriority="69" w:unhideWhenUsed="0"/>
-    <w:lsdException w:name="Dark List Accent 1" w:semiHidden="0" w:uiPriority="70" w:unhideWhenUsed="0"/>
-    <w:lsdException w:name="Colorful Shading Accent 1" w:semiHidden="0" w:uiPriority="71" w:unhideWhenUsed="0"/>
-    <w:lsdException w:name="Colorful List Accent 1" w:semiHidden="0" w:uiPriority="72" w:unhideWhenUsed="0"/>
-    <w:lsdException w:name="Colorful Grid Accent 1" w:semiHidden="0" w:uiPriority="73" w:unhideWhenUsed="0"/>
-    <w:lsdException w:name="Light Shading Accent 2" w:semiHidden="0" w:uiPriority="60" w:unhideWhenUsed="0"/>
-    <w:lsdException w:name="Light List Accent 2" w:semiHidden="0" w:uiPriority="61" w:unhideWhenUsed="0"/>
-    <w:lsdException w:name="Light Grid Accent 2" w:semiHidden="0" w:uiPriority="62" w:unhideWhenUsed="0"/>
-    <w:lsdException w:name="Medium Shading 1 Accent 2" w:semiHidden="0" w:uiPriority="63" w:unhideWhenUsed="0"/>
-    <w:lsdException w:name="Medium Shading 2 Accent 2" w:semiHidden="0" w:uiPriority="64" w:unhideWhenUsed="0"/>
-    <w:lsdException w:name="Medium List 1 Accent 2" w:semiHidden="0" w:uiPriority="65" w:unhideWhenUsed="0"/>
-    <w:lsdException w:name="Medium List 2 Accent 2" w:semiHidden="0" w:uiPriority="66" w:unhideWhenUsed="0"/>
-    <w:lsdException w:name="Medium Grid 1 Accent 2" w:semiHidden="0" w:uiPriority="67" w:unhideWhenUsed="0"/>
-    <w:lsdException w:name="Medium Grid 2 Accent 2" w:semiHidden="0" w:uiPriority="68" w:unhideWhenUsed="0"/>
-    <w:lsdException w:name="Medium Grid 3 Accent 2" w:semiHidden="0" w:uiPriority="69" w:unhideWhenUsed="0"/>
-    <w:lsdException w:name="Dark List Accent 2" w:semiHidden="0" w:uiPriority="70" w:unhideWhenUsed="0"/>
-    <w:lsdException w:name="Colorful Shading Accent 2" w:semiHidden="0" w:uiPriority="71" w:unhideWhenUsed="0"/>
-    <w:lsdException w:name="Colorful List Accent 2" w:semiHidden="0" w:uiPriority="72" w:unhideWhenUsed="0"/>
-    <w:lsdException w:name="Colorful Grid Accent 2" w:semiHidden="0" w:uiPriority="73" w:unhideWhenUsed="0"/>
-    <w:lsdException w:name="Light Shading Accent 3" w:semiHidden="0" w:uiPriority="60" w:unhideWhenUsed="0"/>
-    <w:lsdException w:name="Light List Accent 3" w:semiHidden="0" w:uiPriority="61" w:unhideWhenUsed="0"/>
-    <w:lsdException w:name="Light Grid Accent 3" w:semiHidden="0" w:uiPriority="62" w:unhideWhenUsed="0"/>
-    <w:lsdException w:name="Medium Shading 1 Accent 3" w:semiHidden="0" w:uiPriority="63" w:unhideWhenUsed="0"/>
-    <w:lsdException w:name="Medium Shading 2 Accent 3" w:semiHidden="0" w:uiPriority="64" w:unhideWhenUsed="0"/>
-    <w:lsdException w:name="Medium List 1 Accent 3" w:semiHidden="0" w:uiPriority="65" w:unhideWhenUsed="0"/>
-    <w:lsdException w:name="Medium List 2 Accent 3" w:semiHidden="0" w:uiPriority="66" w:unhideWhenUsed="0"/>
-    <w:lsdException w:name="Medium Grid 1 Accent 3" w:semiHidden="0" w:uiPriority="67" w:unhideWhenUsed="0"/>
-    <w:lsdException w:name="Medium Grid 2 Accent 3" w:semiHidden="0" w:uiPriority="68" w:unhideWhenUsed="0"/>
-    <w:lsdException w:name="Medium Grid 3 Accent 3" w:semiHidden="0" w:uiPriority="69" w:unhideWhenUsed="0"/>
-    <w:lsdException w:name="Dark List Accent 3" w:semiHidden="0" w:uiPriority="70" w:unhideWhenUsed="0"/>
-    <w:lsdException w:name="Colorful Shading Accent 3" w:semiHidden="0" w:uiPriority="71" w:unhideWhenUsed="0"/>
-    <w:lsdException w:name="Colorful List Accent 3" w:semiHidden="0" w:uiPriority="72" w:unhideWhenUsed="0"/>
-    <w:lsdException w:name="Colorful Grid Accent 3" w:semiHidden="0" w:uiPriority="73" w:unhideWhenUsed="0"/>
-    <w:lsdException w:name="Light Shading Accent 4" w:semiHidden="0" w:uiPriority="60" w:unhideWhenUsed="0"/>
-    <w:lsdException w:name="Light List Accent 4" w:semiHidden="0" w:uiPriority="61" w:unhideWhenUsed="0"/>
-    <w:lsdException w:name="Light Grid Accent 4" w:semiHidden="0" w:uiPriority="62" w:unhideWhenUsed="0"/>
-    <w:lsdException w:name="Medium Shading 1 Accent 4" w:semiHidden="0" w:uiPriority="63" w:unhideWhenUsed="0"/>
-    <w:lsdException w:name="Medium Shading 2 Accent 4" w:semiHidden="0" w:uiPriority="64" w:unhideWhenUsed="0"/>
-    <w:lsdException w:name="Medium List 1 Accent 4" w:semiHidden="0" w:uiPriority="65" w:unhideWhenUsed="0"/>
-    <w:lsdException w:name="Medium List 2 Accent 4" w:semiHidden="0" w:uiPriority="66" w:unhideWhenUsed="0"/>
-    <w:lsdException w:name="Medium Grid 1 Accent 4" w:semiHidden="0" w:uiPriority="67" w:unhideWhenUsed="0"/>
-    <w:lsdException w:name="Medium Grid 2 Accent 4" w:semiHidden="0" w:uiPriority="68" w:unhideWhenUsed="0"/>
-    <w:lsdException w:name="Medium Grid 3 Accent 4" w:semiHidden="0" w:uiPriority="69" w:unhideWhenUsed="0"/>
-    <w:lsdException w:name="Dark List Accent 4" w:semiHidden="0" w:uiPriority="70" w:unhideWhenUsed="0"/>
-    <w:lsdException w:name="Colorful Shading Accent 4" w:semiHidden="0" w:uiPriority="71" w:unhideWhenUsed="0"/>
-    <w:lsdException w:name="Colorful List Accent 4" w:semiHidden="0" w:uiPriority="72" w:unhideWhenUsed="0"/>
-    <w:lsdException w:name="Colorful Grid Accent 4" w:semiHidden="0" w:uiPriority="73" w:unhideWhenUsed="0"/>
-    <w:lsdException w:name="Light Shading Accent 5" w:semiHidden="0" w:uiPriority="60" w:unhideWhenUsed="0"/>
-    <w:lsdException w:name="Light List Accent 5" w:semiHidden="0" w:uiPriority="61" w:unhideWhenUsed="0"/>
-    <w:lsdException w:name="Light Grid Accent 5" w:semiHidden="0" w:uiPriority="62" w:unhideWhenUsed="0"/>
-    <w:lsdException w:name="Medium Shading 1 Accent 5" w:semiHidden="0" w:uiPriority="63" w:unhideWhenUsed="0"/>
-    <w:lsdException w:name="Medium Shading 2 Accent 5" w:semiHidden="0" w:uiPriority="64" w:unhideWhenUsed="0"/>
-    <w:lsdException w:name="Medium List 1 Accent 5" w:semiHidden="0" w:uiPriority="65" w:unhideWhenUsed="0"/>
-    <w:lsdException w:name="Medium List 2 Accent 5" w:semiHidden="0" w:uiPriority="66" w:unhideWhenUsed="0"/>
-    <w:lsdException w:name="Medium Grid 1 Accent 5" w:semiHidden="0" w:uiPriority="67" w:unhideWhenUsed="0"/>
-    <w:lsdException w:name="Medium Grid 2 Accent 5" w:semiHidden="0" w:uiPriority="68" w:unhideWhenUsed="0"/>
-    <w:lsdException w:name="Medium Grid 3 Accent 5" w:semiHidden="0" w:uiPriority="69" w:unhideWhenUsed="0"/>
-    <w:lsdException w:name="Dark List Accent 5" w:semiHidden="0" w:uiPriority="70" w:unhideWhenUsed="0"/>
-    <w:lsdException w:name="Colorful Shading Accent 5" w:semiHidden="0" w:uiPriority="71" w:unhideWhenUsed="0"/>
-    <w:lsdException w:name="Colorful List Accent 5" w:semiHidden="0" w:uiPriority="72" w:unhideWhenUsed="0"/>
-    <w:lsdException w:name="Colorful Grid Accent 5" w:semiHidden="0" w:uiPriority="73" w:unhideWhenUsed="0"/>
-    <w:lsdException w:name="Light Shading Accent 6" w:semiHidden="0" w:uiPriority="60" w:unhideWhenUsed="0"/>
-    <w:lsdException w:name="Light List Accent 6" w:semiHidden="0" w:uiPriority="61" w:unhideWhenUsed="0"/>
-    <w:lsdException w:name="Light Grid Accent 6" w:semiHidden="0" w:uiPriority="62" w:unhideWhenUsed="0"/>
-    <w:lsdException w:name="Medium Shading 1 Accent 6" w:semiHidden="0" w:uiPriority="63" w:unhideWhenUsed="0"/>
-    <w:lsdException w:name="Medium Shading 2 Accent 6" w:semiHidden="0" w:uiPriority="64" w:unhideWhenUsed="0"/>
-    <w:lsdException w:name="Medium List 1 Accent 6" w:semiHidden="0" w:uiPriority="65" w:unhideWhenUsed="0"/>
-    <w:lsdException w:name="Medium List 2 Accent 6" w:semiHidden="0" w:uiPriority="66" w:unhideWhenUsed="0"/>
-    <w:lsdException w:name="Medium Grid 1 Accent 6" w:semiHidden="0" w:uiPriority="67" w:unhideWhenUsed="0"/>
-    <w:lsdException w:name="Medium Grid 2 Accent 6" w:semiHidden="0" w:uiPriority="68" w:unhideWhenUsed="0"/>
-    <w:lsdException w:name="Medium Grid 3 Accent 6" w:semiHidden="0" w:uiPriority="69" w:unhideWhenUsed="0"/>
-    <w:lsdException w:name="Dark List Accent 6" w:semiHidden="0" w:uiPriority="70" w:unhideWhenUsed="0"/>
-    <w:lsdException w:name="Colorful Shading Accent 6" w:semiHidden="0" w:uiPriority="71" w:unhideWhenUsed="0"/>
-    <w:lsdException w:name="Colorful List Accent 6" w:semiHidden="0" w:uiPriority="72" w:unhideWhenUsed="0"/>
-    <w:lsdException w:name="Colorful Grid Accent 6" w:semiHidden="0" w:uiPriority="73" w:unhideWhenUsed="0"/>
-    <w:lsdException w:name="Subtle Emphasis" w:semiHidden="0" w:uiPriority="19" w:unhideWhenUsed="0" w:qFormat="1"/>
-    <w:lsdException w:name="Intense Emphasis" w:semiHidden="0" w:uiPriority="21" w:unhideWhenUsed="0" w:qFormat="1"/>
-    <w:lsdException w:name="Subtle Reference" w:semiHidden="0" w:uiPriority="31" w:unhideWhenUsed="0" w:qFormat="1"/>
-    <w:lsdException w:name="Intense Reference" w:semiHidden="0" w:uiPriority="32" w:unhideWhenUsed="0" w:qFormat="1"/>
-    <w:lsdException w:name="Book Title" w:semiHidden="0" w:uiPriority="33" w:unhideWhenUsed="0" w:qFormat="1"/>
-    <w:lsdException w:name="Bibliography" w:uiPriority="37"/>
-    <w:lsdException w:name="TOC Heading" w:uiPriority="39" w:qFormat="1"/>
+  <w:latentStyles w:defLockedState="0" w:defUIPriority="99" w:defSemiHidden="0" w:defUnhideWhenUsed="0" w:defQFormat="0" w:count="371">
+    <w:lsdException w:name="Normal" w:uiPriority="0" w:qFormat="1"/>
+    <w:lsdException w:name="heading 1" w:uiPriority="9" w:qFormat="1"/>
+    <w:lsdException w:name="heading 2" w:semiHidden="1" w:uiPriority="9" w:unhideWhenUsed="1" w:qFormat="1"/>
+    <w:lsdException w:name="heading 3" w:semiHidden="1" w:uiPriority="9" w:unhideWhenUsed="1" w:qFormat="1"/>
+    <w:lsdException w:name="heading 4" w:semiHidden="1" w:uiPriority="9" w:unhideWhenUsed="1" w:qFormat="1"/>
+    <w:lsdException w:name="heading 5" w:semiHidden="1" w:uiPriority="9" w:unhideWhenUsed="1" w:qFormat="1"/>
+    <w:lsdException w:name="heading 6" w:semiHidden="1" w:uiPriority="9" w:unhideWhenUsed="1" w:qFormat="1"/>
+    <w:lsdException w:name="heading 7" w:semiHidden="1" w:uiPriority="9" w:unhideWhenUsed="1" w:qFormat="1"/>
+    <w:lsdException w:name="heading 8" w:semiHidden="1" w:uiPriority="9" w:unhideWhenUsed="1" w:qFormat="1"/>
+    <w:lsdException w:name="heading 9" w:semiHidden="1" w:uiPriority="9" w:unhideWhenUsed="1" w:qFormat="1"/>
+    <w:lsdException w:name="index 1" w:semiHidden="1" w:unhideWhenUsed="1"/>
+    <w:lsdException w:name="index 2" w:semiHidden="1" w:unhideWhenUsed="1"/>
+    <w:lsdException w:name="index 3" w:semiHidden="1" w:unhideWhenUsed="1"/>
+    <w:lsdException w:name="index 4" w:semiHidden="1" w:unhideWhenUsed="1"/>
+    <w:lsdException w:name="index 5" w:semiHidden="1" w:unhideWhenUsed="1"/>
+    <w:lsdException w:name="index 6" w:semiHidden="1" w:unhideWhenUsed="1"/>
+    <w:lsdException w:name="index 7" w:semiHidden="1" w:unhideWhenUsed="1"/>
+    <w:lsdException w:name="index 8" w:semiHidden="1" w:unhideWhenUsed="1"/>
+    <w:lsdException w:name="index 9" w:semiHidden="1" w:unhideWhenUsed="1"/>
+    <w:lsdException w:name="toc 1" w:semiHidden="1" w:uiPriority="39" w:unhideWhenUsed="1"/>
+    <w:lsdException w:name="toc 2" w:semiHidden="1" w:uiPriority="39" w:unhideWhenUsed="1"/>
+    <w:lsdException w:name="toc 3" w:semiHidden="1" w:uiPriority="39" w:unhideWhenUsed="1"/>
+    <w:lsdException w:name="toc 4" w:semiHidden="1" w:uiPriority="39" w:unhideWhenUsed="1"/>
+    <w:lsdException w:name="toc 5" w:semiHidden="1" w:uiPriority="39" w:unhideWhenUsed="1"/>
+    <w:lsdException w:name="toc 6" w:semiHidden="1" w:uiPriority="39" w:unhideWhenUsed="1"/>
+    <w:lsdException w:name="toc 7" w:semiHidden="1" w:uiPriority="39" w:unhideWhenUsed="1"/>
+    <w:lsdException w:name="toc 8" w:semiHidden="1" w:uiPriority="39" w:unhideWhenUsed="1"/>
+    <w:lsdException w:name="toc 9" w:semiHidden="1" w:uiPriority="39" w:unhideWhenUsed="1"/>
+    <w:lsdException w:name="Normal Indent" w:semiHidden="1" w:unhideWhenUsed="1"/>
+    <w:lsdException w:name="footnote text" w:semiHidden="1" w:unhideWhenUsed="1"/>
+    <w:lsdException w:name="annotation text" w:semiHidden="1" w:unhideWhenUsed="1"/>
+    <w:lsdException w:name="header" w:semiHidden="1" w:unhideWhenUsed="1"/>
+    <w:lsdException w:name="footer" w:semiHidden="1" w:unhideWhenUsed="1"/>
+    <w:lsdException w:name="index heading" w:semiHidden="1" w:unhideWhenUsed="1"/>
+    <w:lsdException w:name="caption" w:semiHidden="1" w:uiPriority="35" w:unhideWhenUsed="1" w:qFormat="1"/>
+    <w:lsdException w:name="table of figures" w:semiHidden="1" w:unhideWhenUsed="1"/>
+    <w:lsdException w:name="envelope address" w:semiHidden="1" w:unhideWhenUsed="1"/>
+    <w:lsdException w:name="envelope return" w:semiHidden="1" w:unhideWhenUsed="1"/>
+    <w:lsdException w:name="footnote reference" w:semiHidden="1" w:unhideWhenUsed="1"/>
+    <w:lsdException w:name="annotation reference" w:semiHidden="1" w:unhideWhenUsed="1"/>
+    <w:lsdException w:name="line number" w:semiHidden="1" w:unhideWhenUsed="1"/>
+    <w:lsdException w:name="page number" w:semiHidden="1" w:unhideWhenUsed="1"/>
+    <w:lsdException w:name="endnote reference" w:semiHidden="1" w:unhideWhenUsed="1"/>
+    <w:lsdException w:name="endnote text" w:semiHidden="1" w:unhideWhenUsed="1"/>
+    <w:lsdException w:name="table of authorities" w:semiHidden="1" w:unhideWhenUsed="1"/>
+    <w:lsdException w:name="macro" w:semiHidden="1" w:unhideWhenUsed="1"/>
+    <w:lsdException w:name="toa heading" w:semiHidden="1" w:unhideWhenUsed="1"/>
+    <w:lsdException w:name="List" w:semiHidden="1" w:unhideWhenUsed="1"/>
+    <w:lsdException w:name="List Bullet" w:semiHidden="1" w:unhideWhenUsed="1"/>
+    <w:lsdException w:name="List Number" w:semiHidden="1" w:unhideWhenUsed="1"/>
+    <w:lsdException w:name="List 2" w:semiHidden="1" w:unhideWhenUsed="1"/>
+    <w:lsdException w:name="List 3" w:semiHidden="1" w:unhideWhenUsed="1"/>
+    <w:lsdException w:name="List 4" w:semiHidden="1" w:unhideWhenUsed="1"/>
+    <w:lsdException w:name="List 5" w:semiHidden="1" w:unhideWhenUsed="1"/>
+    <w:lsdException w:name="List Bullet 2" w:semiHidden="1" w:unhideWhenUsed="1"/>
+    <w:lsdException w:name="List Bullet 3" w:semiHidden="1" w:unhideWhenUsed="1"/>
+    <w:lsdException w:name="List Bullet 4" w:semiHidden="1" w:unhideWhenUsed="1"/>
+    <w:lsdException w:name="List Bullet 5" w:semiHidden="1" w:unhideWhenUsed="1"/>
+    <w:lsdException w:name="List Number 2" w:semiHidden="1" w:unhideWhenUsed="1"/>
+    <w:lsdException w:name="List Number 3" w:semiHidden="1" w:unhideWhenUsed="1"/>
+    <w:lsdException w:name="List Number 4" w:semiHidden="1" w:unhideWhenUsed="1"/>
+    <w:lsdException w:name="List Number 5" w:semiHidden="1" w:unhideWhenUsed="1"/>
+    <w:lsdException w:name="Title" w:uiPriority="10" w:qFormat="1"/>
+    <w:lsdException w:name="Closing" w:semiHidden="1" w:unhideWhenUsed="1"/>
+    <w:lsdException w:name="Signature" w:semiHidden="1" w:unhideWhenUsed="1"/>
+    <w:lsdException w:name="Default Paragraph Font" w:semiHidden="1" w:uiPriority="1" w:unhideWhenUsed="1"/>
+    <w:lsdException w:name="Body Text" w:semiHidden="1" w:unhideWhenUsed="1"/>
+    <w:lsdException w:name="Body Text Indent" w:semiHidden="1" w:unhideWhenUsed="1"/>
+    <w:lsdException w:name="List Continue" w:semiHidden="1" w:unhideWhenUsed="1"/>
+    <w:lsdException w:name="List Continue 2" w:semiHidden="1" w:unhideWhenUsed="1"/>
+    <w:lsdException w:name="List Continue 3" w:semiHidden="1" w:unhideWhenUsed="1"/>
+    <w:lsdException w:name="List Continue 4" w:semiHidden="1" w:unhideWhenUsed="1"/>
+    <w:lsdException w:name="List Continue 5" w:semiHidden="1" w:unhideWhenUsed="1"/>
+    <w:lsdException w:name="Message Header" w:semiHidden="1" w:unhideWhenUsed="1"/>
+    <w:lsdException w:name="Subtitle" w:uiPriority="11" w:qFormat="1"/>
+    <w:lsdException w:name="Salutation" w:semiHidden="1" w:unhideWhenUsed="1"/>
+    <w:lsdException w:name="Date" w:semiHidden="1" w:unhideWhenUsed="1"/>
+    <w:lsdException w:name="Body Text First Indent" w:semiHidden="1" w:unhideWhenUsed="1"/>
+    <w:lsdException w:name="Body Text First Indent 2" w:semiHidden="1" w:unhideWhenUsed="1"/>
+    <w:lsdException w:name="Note Heading" w:semiHidden="1" w:unhideWhenUsed="1"/>
+    <w:lsdException w:name="Body Text 2" w:semiHidden="1" w:unhideWhenUsed="1"/>
+    <w:lsdException w:name="Body Text 3" w:semiHidden="1" w:unhideWhenUsed="1"/>
+    <w:lsdException w:name="Body Text Indent 2" w:semiHidden="1" w:unhideWhenUsed="1"/>
+    <w:lsdException w:name="Body Text Indent 3" w:semiHidden="1" w:unhideWhenUsed="1"/>
+    <w:lsdException w:name="Block Text" w:semiHidden="1" w:unhideWhenUsed="1"/>
+    <w:lsdException w:name="Hyperlink" w:semiHidden="1" w:unhideWhenUsed="1"/>
+    <w:lsdException w:name="FollowedHyperlink" w:semiHidden="1" w:unhideWhenUsed="1"/>
+    <w:lsdException w:name="Strong" w:uiPriority="22" w:qFormat="1"/>
+    <w:lsdException w:name="Emphasis" w:uiPriority="20" w:qFormat="1"/>
+    <w:lsdException w:name="Document Map" w:semiHidden="1" w:unhideWhenUsed="1"/>
+    <w:lsdException w:name="Plain Text" w:semiHidden="1" w:unhideWhenUsed="1"/>
+    <w:lsdException w:name="E-mail Signature" w:semiHidden="1" w:unhideWhenUsed="1"/>
+    <w:lsdException w:name="HTML Top of Form" w:semiHidden="1" w:unhideWhenUsed="1"/>
+    <w:lsdException w:name="HTML Bottom of Form" w:semiHidden="1" w:unhideWhenUsed="1"/>
+    <w:lsdException w:name="Normal (Web)" w:semiHidden="1" w:unhideWhenUsed="1"/>
+    <w:lsdException w:name="HTML Acronym" w:semiHidden="1" w:unhideWhenUsed="1"/>
+    <w:lsdException w:name="HTML Address" w:semiHidden="1" w:unhideWhenUsed="1"/>
+    <w:lsdException w:name="HTML Cite" w:semiHidden="1" w:unhideWhenUsed="1"/>
+    <w:lsdException w:name="HTML Code" w:semiHidden="1" w:unhideWhenUsed="1"/>
+    <w:lsdException w:name="HTML Definition" w:semiHidden="1" w:unhideWhenUsed="1"/>
+    <w:lsdException w:name="HTML Keyboard" w:semiHidden="1" w:unhideWhenUsed="1"/>
+    <w:lsdException w:name="HTML Preformatted" w:semiHidden="1" w:unhideWhenUsed="1"/>
+    <w:lsdException w:name="HTML Sample" w:semiHidden="1" w:unhideWhenUsed="1"/>
+    <w:lsdException w:name="HTML Typewriter" w:semiHidden="1" w:unhideWhenUsed="1"/>
+    <w:lsdException w:name="HTML Variable" w:semiHidden="1" w:unhideWhenUsed="1"/>
+    <w:lsdException w:name="Normal Table" w:semiHidden="1" w:unhideWhenUsed="1"/>
+    <w:lsdException w:name="annotation subject" w:semiHidden="1" w:unhideWhenUsed="1"/>
+    <w:lsdException w:name="No List" w:semiHidden="1" w:unhideWhenUsed="1"/>
+    <w:lsdException w:name="Outline List 1" w:semiHidden="1" w:unhideWhenUsed="1"/>
+    <w:lsdException w:name="Outline List 2" w:semiHidden="1" w:unhideWhenUsed="1"/>
+    <w:lsdException w:name="Outline List 3" w:semiHidden="1" w:unhideWhenUsed="1"/>
+    <w:lsdException w:name="Table Simple 1" w:semiHidden="1" w:unhideWhenUsed="1"/>
+    <w:lsdException w:name="Table Simple 2" w:semiHidden="1" w:unhideWhenUsed="1"/>
+    <w:lsdException w:name="Table Simple 3" w:semiHidden="1" w:unhideWhenUsed="1"/>
+    <w:lsdException w:name="Table Classic 1" w:semiHidden="1" w:unhideWhenUsed="1"/>
+    <w:lsdException w:name="Table Classic 2" w:semiHidden="1" w:unhideWhenUsed="1"/>
+    <w:lsdException w:name="Table Classic 3" w:semiHidden="1" w:unhideWhenUsed="1"/>
+    <w:lsdException w:name="Table Classic 4" w:semiHidden="1" w:unhideWhenUsed="1"/>
+    <w:lsdException w:name="Table Colorful 1" w:semiHidden="1" w:unhideWhenUsed="1"/>
+    <w:lsdException w:name="Table Colorful 2" w:semiHidden="1" w:unhideWhenUsed="1"/>
+    <w:lsdException w:name="Table Colorful 3" w:semiHidden="1" w:unhideWhenUsed="1"/>
+    <w:lsdException w:name="Table Columns 1" w:semiHidden="1" w:unhideWhenUsed="1"/>
+    <w:lsdException w:name="Table Columns 2" w:semiHidden="1" w:unhideWhenUsed="1"/>
+    <w:lsdException w:name="Table Columns 3" w:semiHidden="1" w:unhideWhenUsed="1"/>
+    <w:lsdException w:name="Table Columns 4" w:semiHidden="1" w:unhideWhenUsed="1"/>
+    <w:lsdException w:name="Table Columns 5" w:semiHidden="1" w:unhideWhenUsed="1"/>
+    <w:lsdException w:name="Table Grid 1" w:semiHidden="1" w:unhideWhenUsed="1"/>
+    <w:lsdException w:name="Table Grid 2" w:semiHidden="1" w:unhideWhenUsed="1"/>
+    <w:lsdException w:name="Table Grid 3" w:semiHidden="1" w:unhideWhenUsed="1"/>
+    <w:lsdException w:name="Table Grid 4" w:semiHidden="1" w:unhideWhenUsed="1"/>
+    <w:lsdException w:name="Table Grid 5" w:semiHidden="1" w:unhideWhenUsed="1"/>
+    <w:lsdException w:name="Table Grid 6" w:semiHidden="1" w:unhideWhenUsed="1"/>
+    <w:lsdException w:name="Table Grid 7" w:semiHidden="1" w:unhideWhenUsed="1"/>
+    <w:lsdException w:name="Table Grid 8" w:semiHidden="1" w:unhideWhenUsed="1"/>
+    <w:lsdException w:name="Table List 1" w:semiHidden="1" w:unhideWhenUsed="1"/>
+    <w:lsdException w:name="Table List 2" w:semiHidden="1" w:unhideWhenUsed="1"/>
+    <w:lsdException w:name="Table List 3" w:semiHidden="1" w:unhideWhenUsed="1"/>
+    <w:lsdException w:name="Table List 4" w:semiHidden="1" w:unhideWhenUsed="1"/>
+    <w:lsdException w:name="Table List 5" w:semiHidden="1" w:unhideWhenUsed="1"/>
+    <w:lsdException w:name="Table List 6" w:semiHidden="1" w:unhideWhenUsed="1"/>
+    <w:lsdException w:name="Table List 7" w:semiHidden="1" w:unhideWhenUsed="1"/>
+    <w:lsdException w:name="Table List 8" w:semiHidden="1" w:unhideWhenUsed="1"/>
+    <w:lsdException w:name="Table 3D effects 1" w:semiHidden="1" w:unhideWhenUsed="1"/>
+    <w:lsdException w:name="Table 3D effects 2" w:semiHidden="1" w:unhideWhenUsed="1"/>
+    <w:lsdException w:name="Table 3D effects 3" w:semiHidden="1" w:unhideWhenUsed="1"/>
+    <w:lsdException w:name="Table Contemporary" w:semiHidden="1" w:unhideWhenUsed="1"/>
+    <w:lsdException w:name="Table Elegant" w:semiHidden="1" w:unhideWhenUsed="1"/>
+    <w:lsdException w:name="Table Professional" w:semiHidden="1" w:unhideWhenUsed="1"/>
+    <w:lsdException w:name="Table Subtle 1" w:semiHidden="1" w:unhideWhenUsed="1"/>
+    <w:lsdException w:name="Table Subtle 2" w:semiHidden="1" w:unhideWhenUsed="1"/>
+    <w:lsdException w:name="Table Web 1" w:semiHidden="1" w:unhideWhenUsed="1"/>
+    <w:lsdException w:name="Table Web 2" w:semiHidden="1" w:unhideWhenUsed="1"/>
+    <w:lsdException w:name="Table Web 3" w:semiHidden="1" w:unhideWhenUsed="1"/>
+    <w:lsdException w:name="Balloon Text" w:semiHidden="1" w:unhideWhenUsed="1"/>
+    <w:lsdException w:name="Table Grid" w:uiPriority="59"/>
+    <w:lsdException w:name="Table Theme" w:semiHidden="1" w:unhideWhenUsed="1"/>
+    <w:lsdException w:name="Placeholder Text" w:semiHidden="1"/>
+    <w:lsdException w:name="No Spacing" w:uiPriority="1" w:qFormat="1"/>
+    <w:lsdException w:name="Light Shading" w:uiPriority="60"/>
+    <w:lsdException w:name="Light List" w:uiPriority="61"/>
+    <w:lsdException w:name="Light Grid" w:uiPriority="62"/>
+    <w:lsdException w:name="Medium Shading 1" w:uiPriority="63"/>
+    <w:lsdException w:name="Medium Shading 2" w:uiPriority="64"/>
+    <w:lsdException w:name="Medium List 1" w:uiPriority="65"/>
+    <w:lsdException w:name="Medium List 2" w:uiPriority="66"/>
+    <w:lsdException w:name="Medium Grid 1" w:uiPriority="67"/>
+    <w:lsdException w:name="Medium Grid 2" w:uiPriority="68"/>
+    <w:lsdException w:name="Medium Grid 3" w:uiPriority="69"/>
+    <w:lsdException w:name="Dark List" w:uiPriority="70"/>
+    <w:lsdException w:name="Colorful Shading" w:uiPriority="71"/>
+    <w:lsdException w:name="Colorful List" w:uiPriority="72"/>
+    <w:lsdException w:name="Colorful Grid" w:uiPriority="73"/>
+    <w:lsdException w:name="Light Shading Accent 1" w:uiPriority="60"/>
+    <w:lsdException w:name="Light List Accent 1" w:uiPriority="61"/>
+    <w:lsdException w:name="Light Grid Accent 1" w:uiPriority="62"/>
+    <w:lsdException w:name="Medium Shading 1 Accent 1" w:uiPriority="63"/>
+    <w:lsdException w:name="Medium Shading 2 Accent 1" w:uiPriority="64"/>
+    <w:lsdException w:name="Medium List 1 Accent 1" w:uiPriority="65"/>
+    <w:lsdException w:name="Revision" w:semiHidden="1"/>
+    <w:lsdException w:name="List Paragraph" w:uiPriority="34" w:qFormat="1"/>
+    <w:lsdException w:name="Quote" w:uiPriority="29" w:qFormat="1"/>
+    <w:lsdException w:name="Intense Quote" w:uiPriority="30" w:qFormat="1"/>
+    <w:lsdException w:name="Medium List 2 Accent 1" w:uiPriority="66"/>
+    <w:lsdException w:name="Medium Grid 1 Accent 1" w:uiPriority="67"/>
+    <w:lsdException w:name="Medium Grid 2 Accent 1" w:uiPriority="68"/>
+    <w:lsdException w:name="Medium Grid 3 Accent 1" w:uiPriority="69"/>
+    <w:lsdException w:name="Dark List Accent 1" w:uiPriority="70"/>
+    <w:lsdException w:name="Colorful Shading Accent 1" w:uiPriority="71"/>
+    <w:lsdException w:name="Colorful List Accent 1" w:uiPriority="72"/>
+    <w:lsdException w:name="Colorful Grid Accent 1" w:uiPriority="73"/>
+    <w:lsdException w:name="Light Shading Accent 2" w:uiPriority="60"/>
+    <w:lsdException w:name="Light List Accent 2" w:uiPriority="61"/>
+    <w:lsdException w:name="Light Grid Accent 2" w:uiPriority="62"/>
+    <w:lsdException w:name="Medium Shading 1 Accent 2" w:uiPriority="63"/>
+    <w:lsdException w:name="Medium Shading 2 Accent 2" w:uiPriority="64"/>
+    <w:lsdException w:name="Medium List 1 Accent 2" w:uiPriority="65"/>
+    <w:lsdException w:name="Medium List 2 Accent 2" w:uiPriority="66"/>
+    <w:lsdException w:name="Medium Grid 1 Accent 2" w:uiPriority="67"/>
+    <w:lsdException w:name="Medium Grid 2 Accent 2" w:uiPriority="68"/>
+    <w:lsdException w:name="Medium Grid 3 Accent 2" w:uiPriority="69"/>
+    <w:lsdException w:name="Dark List Accent 2" w:uiPriority="70"/>
+    <w:lsdException w:name="Colorful Shading Accent 2" w:uiPriority="71"/>
+    <w:lsdException w:name="Colorful List Accent 2" w:uiPriority="72"/>
+    <w:lsdException w:name="Colorful Grid Accent 2" w:uiPriority="73"/>
+    <w:lsdException w:name="Light Shading Accent 3" w:uiPriority="60"/>
+    <w:lsdException w:name="Light List Accent 3" w:uiPriority="61"/>
+    <w:lsdException w:name="Light Grid Accent 3" w:uiPriority="62"/>
+    <w:lsdException w:name="Medium Shading 1 Accent 3" w:uiPriority="63"/>
+    <w:lsdException w:name="Medium Shading 2 Accent 3" w:uiPriority="64"/>
+    <w:lsdException w:name="Medium List 1 Accent 3" w:uiPriority="65"/>
+    <w:lsdException w:name="Medium List 2 Accent 3" w:uiPriority="66"/>
+    <w:lsdException w:name="Medium Grid 1 Accent 3" w:uiPriority="67"/>
+    <w:lsdException w:name="Medium Grid 2 Accent 3" w:uiPriority="68"/>
+    <w:lsdException w:name="Medium Grid 3 Accent 3" w:uiPriority="69"/>
+    <w:lsdException w:name="Dark List Accent 3" w:uiPriority="70"/>
+    <w:lsdException w:name="Colorful Shading Accent 3" w:uiPriority="71"/>
+    <w:lsdException w:name="Colorful List Accent 3" w:uiPriority="72"/>
+    <w:lsdException w:name="Colorful Grid Accent 3" w:uiPriority="73"/>
+    <w:lsdException w:name="Light Shading Accent 4" w:uiPriority="60"/>
+    <w:lsdException w:name="Light List Accent 4" w:uiPriority="61"/>
+    <w:lsdException w:name="Light Grid Accent 4" w:uiPriority="62"/>
+    <w:lsdException w:name="Medium Shading 1 Accent 4" w:uiPriority="63"/>
+    <w:lsdException w:name="Medium Shading 2 Accent 4" w:uiPriority="64"/>
+    <w:lsdException w:name="Medium List 1 Accent 4" w:uiPriority="65"/>
+    <w:lsdException w:name="Medium List 2 Accent 4" w:uiPriority="66"/>
+    <w:lsdException w:name="Medium Grid 1 Accent 4" w:uiPriority="67"/>
+    <w:lsdException w:name="Medium Grid 2 Accent 4" w:uiPriority="68"/>
+    <w:lsdException w:name="Medium Grid 3 Accent 4" w:uiPriority="69"/>
+    <w:lsdException w:name="Dark List Accent 4" w:uiPriority="70"/>
+    <w:lsdException w:name="Colorful Shading Accent 4" w:uiPriority="71"/>
+    <w:lsdException w:name="Colorful List Accent 4" w:uiPriority="72"/>
+    <w:lsdException w:name="Colorful Grid Accent 4" w:uiPriority="73"/>
+    <w:lsdException w:name="Light Shading Accent 5" w:uiPriority="60"/>
+    <w:lsdException w:name="Light List Accent 5" w:uiPriority="61"/>
+    <w:lsdException w:name="Light Grid Accent 5" w:uiPriority="62"/>
+    <w:lsdException w:name="Medium Shading 1 Accent 5" w:uiPriority="63"/>
+    <w:lsdException w:name="Medium Shading 2 Accent 5" w:uiPriority="64"/>
+    <w:lsdException w:name="Medium List 1 Accent 5" w:uiPriority="65"/>
+    <w:lsdException w:name="Medium List 2 Accent 5" w:uiPriority="66"/>
+    <w:lsdException w:name="Medium Grid 1 Accent 5" w:uiPriority="67"/>
+    <w:lsdException w:name="Medium Grid 2 Accent 5" w:uiPriority="68"/>
+    <w:lsdException w:name="Medium Grid 3 Accent 5" w:uiPriority="69"/>
+    <w:lsdException w:name="Dark List Accent 5" w:uiPriority="70"/>
+    <w:lsdException w:name="Colorful Shading Accent 5" w:uiPriority="71"/>
+    <w:lsdException w:name="Colorful List Accent 5" w:uiPriority="72"/>
+    <w:lsdException w:name="Colorful Grid Accent 5" w:uiPriority="73"/>
+    <w:lsdException w:name="Light Shading Accent 6" w:uiPriority="60"/>
+    <w:lsdException w:name="Light List Accent 6" w:uiPriority="61"/>
+    <w:lsdException w:name="Light Grid Accent 6" w:uiPriority="62"/>
+    <w:lsdException w:name="Medium Shading 1 Accent 6" w:uiPriority="63"/>
+    <w:lsdException w:name="Medium Shading 2 Accent 6" w:uiPriority="64"/>
+    <w:lsdException w:name="Medium List 1 Accent 6" w:uiPriority="65"/>
+    <w:lsdException w:name="Medium List 2 Accent 6" w:uiPriority="66"/>
+    <w:lsdException w:name="Medium Grid 1 Accent 6" w:uiPriority="67"/>
+    <w:lsdException w:name="Medium Grid 2 Accent 6" w:uiPriority="68"/>
+    <w:lsdException w:name="Medium Grid 3 Accent 6" w:uiPriority="69"/>
+    <w:lsdException w:name="Dark List Accent 6" w:uiPriority="70"/>
+    <w:lsdException w:name="Colorful Shading Accent 6" w:uiPriority="71"/>
+    <w:lsdException w:name="Colorful List Accent 6" w:uiPriority="72"/>
+    <w:lsdException w:name="Colorful Grid Accent 6" w:uiPriority="73"/>
+    <w:lsdException w:name="Subtle Emphasis" w:uiPriority="19" w:qFormat="1"/>
+    <w:lsdException w:name="Intense Emphasis" w:uiPriority="21" w:qFormat="1"/>
+    <w:lsdException w:name="Subtle Reference" w:uiPriority="31" w:qFormat="1"/>
+    <w:lsdException w:name="Intense Reference" w:uiPriority="32" w:qFormat="1"/>
+    <w:lsdException w:name="Book Title" w:uiPriority="33" w:qFormat="1"/>
+    <w:lsdException w:name="Bibliography" w:semiHidden="1" w:uiPriority="37" w:unhideWhenUsed="1"/>
+    <w:lsdException w:name="TOC Heading" w:semiHidden="1" w:uiPriority="39" w:unhideWhenUsed="1" w:qFormat="1"/>
+    <w:lsdException w:name="Plain Table 1" w:uiPriority="41"/>
+    <w:lsdException w:name="Plain Table 2" w:uiPriority="42"/>
+    <w:lsdException w:name="Plain Table 3" w:uiPriority="43"/>
+    <w:lsdException w:name="Plain Table 4" w:uiPriority="44"/>
+    <w:lsdException w:name="Plain Table 5" w:uiPriority="45"/>
+    <w:lsdException w:name="Grid Table Light" w:uiPriority="40"/>
+    <w:lsdException w:name="Grid Table 1 Light" w:uiPriority="46"/>
+    <w:lsdException w:name="Grid Table 2" w:uiPriority="47"/>
+    <w:lsdException w:name="Grid Table 3" w:uiPriority="48"/>
+    <w:lsdException w:name="Grid Table 4" w:uiPriority="49"/>
+    <w:lsdException w:name="Grid Table 5 Dark" w:uiPriority="50"/>
+    <w:lsdException w:name="Grid Table 6 Colorful" w:uiPriority="51"/>
+    <w:lsdException w:name="Grid Table 7 Colorful" w:uiPriority="52"/>
+    <w:lsdException w:name="Grid Table 1 Light Accent 1" w:uiPriority="46"/>
+    <w:lsdException w:name="Grid Table 2 Accent 1" w:uiPriority="47"/>
+    <w:lsdException w:name="Grid Table 3 Accent 1" w:uiPriority="48"/>
+    <w:lsdException w:name="Grid Table 4 Accent 1" w:uiPriority="49"/>
+    <w:lsdException w:name="Grid Table 5 Dark Accent 1" w:uiPriority="50"/>
+    <w:lsdException w:name="Grid Table 6 Colorful Accent 1" w:uiPriority="51"/>
+    <w:lsdException w:name="Grid Table 7 Colorful Accent 1" w:uiPriority="52"/>
+    <w:lsdException w:name="Grid Table 1 Light Accent 2" w:uiPriority="46"/>
+    <w:lsdException w:name="Grid Table 2 Accent 2" w:uiPriority="47"/>
+    <w:lsdException w:name="Grid Table 3 Accent 2" w:uiPriority="48"/>
+    <w:lsdException w:name="Grid Table 4 Accent 2" w:uiPriority="49"/>
+    <w:lsdException w:name="Grid Table 5 Dark Accent 2" w:uiPriority="50"/>
+    <w:lsdException w:name="Grid Table 6 Colorful Accent 2" w:uiPriority="51"/>
+    <w:lsdException w:name="Grid Table 7 Colorful Accent 2" w:uiPriority="52"/>
+    <w:lsdException w:name="Grid Table 1 Light Accent 3" w:uiPriority="46"/>
+    <w:lsdException w:name="Grid Table 2 Accent 3" w:uiPriority="47"/>
+    <w:lsdException w:name="Grid Table 3 Accent 3" w:uiPriority="48"/>
+    <w:lsdException w:name="Grid Table 4 Accent 3" w:uiPriority="49"/>
+    <w:lsdException w:name="Grid Table 5 Dark Accent 3" w:uiPriority="50"/>
+    <w:lsdException w:name="Grid Table 6 Colorful Accent 3" w:uiPriority="51"/>
+    <w:lsdException w:name="Grid Table 7 Colorful Accent 3" w:uiPriority="52"/>
+    <w:lsdException w:name="Grid Table 1 Light Accent 4" w:uiPriority="46"/>
+    <w:lsdException w:name="Grid Table 2 Accent 4" w:uiPriority="47"/>
+    <w:lsdException w:name="Grid Table 3 Accent 4" w:uiPriority="48"/>
+    <w:lsdException w:name="Grid Table 4 Accent 4" w:uiPriority="49"/>
+    <w:lsdException w:name="Grid Table 5 Dark Accent 4" w:uiPriority="50"/>
+    <w:lsdException w:name="Grid Table 6 Colorful Accent 4" w:uiPriority="51"/>
+    <w:lsdException w:name="Grid Table 7 Colorful Accent 4" w:uiPriority="52"/>
+    <w:lsdException w:name="Grid Table 1 Light Accent 5" w:uiPriority="46"/>
+    <w:lsdException w:name="Grid Table 2 Accent 5" w:uiPriority="47"/>
+    <w:lsdException w:name="Grid Table 3 Accent 5" w:uiPriority="48"/>
+    <w:lsdException w:name="Grid Table 4 Accent 5" w:uiPriority="49"/>
+    <w:lsdException w:name="Grid Table 5 Dark Accent 5" w:uiPriority="50"/>
+    <w:lsdException w:name="Grid Table 6 Colorful Accent 5" w:uiPriority="51"/>
+    <w:lsdException w:name="Grid Table 7 Colorful Accent 5" w:uiPriority="52"/>
+    <w:lsdException w:name="Grid Table 1 Light Accent 6" w:uiPriority="46"/>
+    <w:lsdException w:name="Grid Table 2 Accent 6" w:uiPriority="47"/>
+    <w:lsdException w:name="Grid Table 3 Accent 6" w:uiPriority="48"/>
+    <w:lsdException w:name="Grid Table 4 Accent 6" w:uiPriority="49"/>
+    <w:lsdException w:name="Grid Table 5 Dark Accent 6" w:uiPriority="50"/>
+    <w:lsdException w:name="Grid Table 6 Colorful Accent 6" w:uiPriority="51"/>
+    <w:lsdException w:name="Grid Table 7 Colorful Accent 6" w:uiPriority="52"/>
+    <w:lsdException w:name="List Table 1 Light" w:uiPriority="46"/>
+    <w:lsdException w:name="List Table 2" w:uiPriority="47"/>
+    <w:lsdException w:name="List Table 3" w:uiPriority="48"/>
+    <w:lsdException w:name="List Table 4" w:uiPriority="49"/>
+    <w:lsdException w:name="List Table 5 Dark" w:uiPriority="50"/>
+    <w:lsdException w:name="List Table 6 Colorful" w:uiPriority="51"/>
+    <w:lsdException w:name="List Table 7 Colorful" w:uiPriority="52"/>
+    <w:lsdException w:name="List Table 1 Light Accent 1" w:uiPriority="46"/>
+    <w:lsdException w:name="List Table 2 Accent 1" w:uiPriority="47"/>
+    <w:lsdException w:name="List Table 3 Accent 1" w:uiPriority="48"/>
+    <w:lsdException w:name="List Table 4 Accent 1" w:uiPriority="49"/>
+    <w:lsdException w:name="List Table 5 Dark Accent 1" w:uiPriority="50"/>
+    <w:lsdException w:name="List Table 6 Colorful Accent 1" w:uiPriority="51"/>
+    <w:lsdException w:name="List Table 7 Colorful Accent 1" w:uiPriority="52"/>
+    <w:lsdException w:name="List Table 1 Light Accent 2" w:uiPriority="46"/>
+    <w:lsdException w:name="List Table 2 Accent 2" w:uiPriority="47"/>
+    <w:lsdException w:name="List Table 3 Accent 2" w:uiPriority="48"/>
+    <w:lsdException w:name="List Table 4 Accent 2" w:uiPriority="49"/>
+    <w:lsdException w:name="List Table 5 Dark Accent 2" w:uiPriority="50"/>
+    <w:lsdException w:name="List Table 6 Colorful Accent 2" w:uiPriority="51"/>
+    <w:lsdException w:name="List Table 7 Colorful Accent 2" w:uiPriority="52"/>
+    <w:lsdException w:name="List Table 1 Light Accent 3" w:uiPriority="46"/>
+    <w:lsdException w:name="List Table 2 Accent 3" w:uiPriority="47"/>
+    <w:lsdException w:name="List Table 3 Accent 3" w:uiPriority="48"/>
+    <w:lsdException w:name="List Table 4 Accent 3" w:uiPriority="49"/>
+    <w:lsdException w:name="List Table 5 Dark Accent 3" w:uiPriority="50"/>
+    <w:lsdException w:name="List Table 6 Colorful Accent 3" w:uiPriority="51"/>
+    <w:lsdException w:name="List Table 7 Colorful Accent 3" w:uiPriority="52"/>
+    <w:lsdException w:name="List Table 1 Light Accent 4" w:uiPriority="46"/>
+    <w:lsdException w:name="List Table 2 Accent 4" w:uiPriority="47"/>
+    <w:lsdException w:name="List Table 3 Accent 4" w:uiPriority="48"/>
+    <w:lsdException w:name="List Table 4 Accent 4" w:uiPriority="49"/>
+    <w:lsdException w:name="List Table 5 Dark Accent 4" w:uiPriority="50"/>
+    <w:lsdException w:name="List Table 6 Colorful Accent 4" w:uiPriority="51"/>
+    <w:lsdException w:name="List Table 7 Colorful Accent 4" w:uiPriority="52"/>
+    <w:lsdException w:name="List Table 1 Light Accent 5" w:uiPriority="46"/>
+    <w:lsdException w:name="List Table 2 Accent 5" w:uiPriority="47"/>
+    <w:lsdException w:name="List Table 3 Accent 5" w:uiPriority="48"/>
+    <w:lsdException w:name="List Table 4 Accent 5" w:uiPriority="49"/>
+    <w:lsdException w:name="List Table 5 Dark Accent 5" w:uiPriority="50"/>
+    <w:lsdException w:name="List Table 6 Colorful Accent 5" w:uiPriority="51"/>
+    <w:lsdException w:name="List Table 7 Colorful Accent 5" w:uiPriority="52"/>
+    <w:lsdException w:name="List Table 1 Light Accent 6" w:uiPriority="46"/>
+    <w:lsdException w:name="List Table 2 Accent 6" w:uiPriority="47"/>
+    <w:lsdException w:name="List Table 3 Accent 6" w:uiPriority="48"/>
+    <w:lsdException w:name="List Table 4 Accent 6" w:uiPriority="49"/>
+    <w:lsdException w:name="List Table 5 Dark Accent 6" w:uiPriority="50"/>
+    <w:lsdException w:name="List Table 6 Colorful Accent 6" w:uiPriority="51"/>
+    <w:lsdException w:name="List Table 7 Colorful Accent 6" w:uiPriority="52"/>
   </w:latentStyles>
   <w:style w:type="paragraph" w:default="1" w:styleId="Normal">
     <w:name w:val="Normal"/>
@@ -10710,7 +10824,6 @@
       <w:spacing w:after="0" w:line="240" w:lineRule="auto"/>
     </w:pPr>
     <w:tblPr>
-      <w:tblInd w:w="0" w:type="dxa"/>
       <w:tblBorders>
         <w:top w:val="single" w:sz="4" w:space="0" w:color="auto"/>
         <w:left w:val="single" w:sz="4" w:space="0" w:color="auto"/>
@@ -10719,260 +10832,6 @@
         <w:insideH w:val="single" w:sz="4" w:space="0" w:color="auto"/>
         <w:insideV w:val="single" w:sz="4" w:space="0" w:color="auto"/>
       </w:tblBorders>
-      <w:tblCellMar>
-        <w:top w:w="0" w:type="dxa"/>
-        <w:left w:w="108" w:type="dxa"/>
-        <w:bottom w:w="0" w:type="dxa"/>
-        <w:right w:w="108" w:type="dxa"/>
-      </w:tblCellMar>
-    </w:tblPr>
-  </w:style>
-  <w:style w:type="character" w:styleId="Strong">
-    <w:name w:val="Strong"/>
-    <w:basedOn w:val="DefaultParagraphFont"/>
-    <w:uiPriority w:val="22"/>
-    <w:qFormat/>
-    <w:rsid w:val="00173F97"/>
-    <w:rPr>
-      <w:b/>
-      <w:bCs/>
-    </w:rPr>
-  </w:style>
-</w:styles>
-</file>
-
-<file path=word/stylesWithEffects.xml><?xml version="1.0" encoding="utf-8"?>
-<w:styles xmlns:wpc="http://schemas.microsoft.com/office/word/2010/wordprocessingCanvas" xmlns:mc="http://schemas.openxmlformats.org/markup-compatibility/2006" xmlns:o="urn:schemas-microsoft-com:office:office" xmlns:r="http://schemas.openxmlformats.org/officeDocument/2006/relationships" xmlns:m="http://schemas.openxmlformats.org/officeDocument/2006/math" xmlns:v="urn:schemas-microsoft-com:vml" xmlns:wp14="http://schemas.microsoft.com/office/word/2010/wordprocessingDrawing" xmlns:wp="http://schemas.openxmlformats.org/drawingml/2006/wordprocessingDrawing" xmlns:w10="urn:schemas-microsoft-com:office:word" xmlns:w="http://schemas.openxmlformats.org/wordprocessingml/2006/main" xmlns:w14="http://schemas.microsoft.com/office/word/2010/wordml" xmlns:wpg="http://schemas.microsoft.com/office/word/2010/wordprocessingGroup" xmlns:wpi="http://schemas.microsoft.com/office/word/2010/wordprocessingInk" xmlns:wne="http://schemas.microsoft.com/office/word/2006/wordml" xmlns:wps="http://schemas.microsoft.com/office/word/2010/wordprocessingShape" mc:Ignorable="w14 wp14">
-  <w:docDefaults>
-    <w:rPrDefault>
-      <w:rPr>
-        <w:rFonts w:asciiTheme="minorHAnsi" w:eastAsiaTheme="minorHAnsi" w:hAnsiTheme="minorHAnsi" w:cstheme="minorBidi"/>
-        <w:sz w:val="22"/>
-        <w:szCs w:val="22"/>
-        <w:lang w:val="en-GB" w:eastAsia="en-US" w:bidi="ar-SA"/>
-      </w:rPr>
-    </w:rPrDefault>
-    <w:pPrDefault>
-      <w:pPr>
-        <w:spacing w:after="200" w:line="276" w:lineRule="auto"/>
-      </w:pPr>
-    </w:pPrDefault>
-  </w:docDefaults>
-  <w:latentStyles w:defLockedState="0" w:defUIPriority="99" w:defSemiHidden="1" w:defUnhideWhenUsed="1" w:defQFormat="0" w:count="267">
-    <w:lsdException w:name="Normal" w:semiHidden="0" w:uiPriority="0" w:unhideWhenUsed="0" w:qFormat="1"/>
-    <w:lsdException w:name="heading 1" w:semiHidden="0" w:uiPriority="9" w:unhideWhenUsed="0" w:qFormat="1"/>
-    <w:lsdException w:name="heading 2" w:uiPriority="9" w:qFormat="1"/>
-    <w:lsdException w:name="heading 3" w:uiPriority="9" w:qFormat="1"/>
-    <w:lsdException w:name="heading 4" w:uiPriority="9" w:qFormat="1"/>
-    <w:lsdException w:name="heading 5" w:uiPriority="9" w:qFormat="1"/>
-    <w:lsdException w:name="heading 6" w:uiPriority="9" w:qFormat="1"/>
-    <w:lsdException w:name="heading 7" w:uiPriority="9" w:qFormat="1"/>
-    <w:lsdException w:name="heading 8" w:uiPriority="9" w:qFormat="1"/>
-    <w:lsdException w:name="heading 9" w:uiPriority="9" w:qFormat="1"/>
-    <w:lsdException w:name="toc 1" w:uiPriority="39"/>
-    <w:lsdException w:name="toc 2" w:uiPriority="39"/>
-    <w:lsdException w:name="toc 3" w:uiPriority="39"/>
-    <w:lsdException w:name="toc 4" w:uiPriority="39"/>
-    <w:lsdException w:name="toc 5" w:uiPriority="39"/>
-    <w:lsdException w:name="toc 6" w:uiPriority="39"/>
-    <w:lsdException w:name="toc 7" w:uiPriority="39"/>
-    <w:lsdException w:name="toc 8" w:uiPriority="39"/>
-    <w:lsdException w:name="toc 9" w:uiPriority="39"/>
-    <w:lsdException w:name="caption" w:uiPriority="35" w:qFormat="1"/>
-    <w:lsdException w:name="Title" w:semiHidden="0" w:uiPriority="10" w:unhideWhenUsed="0" w:qFormat="1"/>
-    <w:lsdException w:name="Default Paragraph Font" w:uiPriority="1"/>
-    <w:lsdException w:name="Subtitle" w:semiHidden="0" w:uiPriority="11" w:unhideWhenUsed="0" w:qFormat="1"/>
-    <w:lsdException w:name="Strong" w:semiHidden="0" w:uiPriority="22" w:unhideWhenUsed="0" w:qFormat="1"/>
-    <w:lsdException w:name="Emphasis" w:semiHidden="0" w:uiPriority="20" w:unhideWhenUsed="0" w:qFormat="1"/>
-    <w:lsdException w:name="Table Grid" w:semiHidden="0" w:uiPriority="59" w:unhideWhenUsed="0"/>
-    <w:lsdException w:name="Placeholder Text" w:unhideWhenUsed="0"/>
-    <w:lsdException w:name="No Spacing" w:semiHidden="0" w:uiPriority="1" w:unhideWhenUsed="0" w:qFormat="1"/>
-    <w:lsdException w:name="Light Shading" w:semiHidden="0" w:uiPriority="60" w:unhideWhenUsed="0"/>
-    <w:lsdException w:name="Light List" w:semiHidden="0" w:uiPriority="61" w:unhideWhenUsed="0"/>
-    <w:lsdException w:name="Light Grid" w:semiHidden="0" w:uiPriority="62" w:unhideWhenUsed="0"/>
-    <w:lsdException w:name="Medium Shading 1" w:semiHidden="0" w:uiPriority="63" w:unhideWhenUsed="0"/>
-    <w:lsdException w:name="Medium Shading 2" w:semiHidden="0" w:uiPriority="64" w:unhideWhenUsed="0"/>
-    <w:lsdException w:name="Medium List 1" w:semiHidden="0" w:uiPriority="65" w:unhideWhenUsed="0"/>
-    <w:lsdException w:name="Medium List 2" w:semiHidden="0" w:uiPriority="66" w:unhideWhenUsed="0"/>
-    <w:lsdException w:name="Medium Grid 1" w:semiHidden="0" w:uiPriority="67" w:unhideWhenUsed="0"/>
-    <w:lsdException w:name="Medium Grid 2" w:semiHidden="0" w:uiPriority="68" w:unhideWhenUsed="0"/>
-    <w:lsdException w:name="Medium Grid 3" w:semiHidden="0" w:uiPriority="69" w:unhideWhenUsed="0"/>
-    <w:lsdException w:name="Dark List" w:semiHidden="0" w:uiPriority="70" w:unhideWhenUsed="0"/>
-    <w:lsdException w:name="Colorful Shading" w:semiHidden="0" w:uiPriority="71" w:unhideWhenUsed="0"/>
-    <w:lsdException w:name="Colorful List" w:semiHidden="0" w:uiPriority="72" w:unhideWhenUsed="0"/>
-    <w:lsdException w:name="Colorful Grid" w:semiHidden="0" w:uiPriority="73" w:unhideWhenUsed="0"/>
-    <w:lsdException w:name="Light Shading Accent 1" w:semiHidden="0" w:uiPriority="60" w:unhideWhenUsed="0"/>
-    <w:lsdException w:name="Light List Accent 1" w:semiHidden="0" w:uiPriority="61" w:unhideWhenUsed="0"/>
-    <w:lsdException w:name="Light Grid Accent 1" w:semiHidden="0" w:uiPriority="62" w:unhideWhenUsed="0"/>
-    <w:lsdException w:name="Medium Shading 1 Accent 1" w:semiHidden="0" w:uiPriority="63" w:unhideWhenUsed="0"/>
-    <w:lsdException w:name="Medium Shading 2 Accent 1" w:semiHidden="0" w:uiPriority="64" w:unhideWhenUsed="0"/>
-    <w:lsdException w:name="Medium List 1 Accent 1" w:semiHidden="0" w:uiPriority="65" w:unhideWhenUsed="0"/>
-    <w:lsdException w:name="Revision" w:unhideWhenUsed="0"/>
-    <w:lsdException w:name="List Paragraph" w:semiHidden="0" w:uiPriority="34" w:unhideWhenUsed="0" w:qFormat="1"/>
-    <w:lsdException w:name="Quote" w:semiHidden="0" w:uiPriority="29" w:unhideWhenUsed="0" w:qFormat="1"/>
-    <w:lsdException w:name="Intense Quote" w:semiHidden="0" w:uiPriority="30" w:unhideWhenUsed="0" w:qFormat="1"/>
-    <w:lsdException w:name="Medium List 2 Accent 1" w:semiHidden="0" w:uiPriority="66" w:unhideWhenUsed="0"/>
-    <w:lsdException w:name="Medium Grid 1 Accent 1" w:semiHidden="0" w:uiPriority="67" w:unhideWhenUsed="0"/>
-    <w:lsdException w:name="Medium Grid 2 Accent 1" w:semiHidden="0" w:uiPriority="68" w:unhideWhenUsed="0"/>
-    <w:lsdException w:name="Medium Grid 3 Accent 1" w:semiHidden="0" w:uiPriority="69" w:unhideWhenUsed="0"/>
-    <w:lsdException w:name="Dark List Accent 1" w:semiHidden="0" w:uiPriority="70" w:unhideWhenUsed="0"/>
-    <w:lsdException w:name="Colorful Shading Accent 1" w:semiHidden="0" w:uiPriority="71" w:unhideWhenUsed="0"/>
-    <w:lsdException w:name="Colorful List Accent 1" w:semiHidden="0" w:uiPriority="72" w:unhideWhenUsed="0"/>
-    <w:lsdException w:name="Colorful Grid Accent 1" w:semiHidden="0" w:uiPriority="73" w:unhideWhenUsed="0"/>
-    <w:lsdException w:name="Light Shading Accent 2" w:semiHidden="0" w:uiPriority="60" w:unhideWhenUsed="0"/>
-    <w:lsdException w:name="Light List Accent 2" w:semiHidden="0" w:uiPriority="61" w:unhideWhenUsed="0"/>
-    <w:lsdException w:name="Light Grid Accent 2" w:semiHidden="0" w:uiPriority="62" w:unhideWhenUsed="0"/>
-    <w:lsdException w:name="Medium Shading 1 Accent 2" w:semiHidden="0" w:uiPriority="63" w:unhideWhenUsed="0"/>
-    <w:lsdException w:name="Medium Shading 2 Accent 2" w:semiHidden="0" w:uiPriority="64" w:unhideWhenUsed="0"/>
-    <w:lsdException w:name="Medium List 1 Accent 2" w:semiHidden="0" w:uiPriority="65" w:unhideWhenUsed="0"/>
-    <w:lsdException w:name="Medium List 2 Accent 2" w:semiHidden="0" w:uiPriority="66" w:unhideWhenUsed="0"/>
-    <w:lsdException w:name="Medium Grid 1 Accent 2" w:semiHidden="0" w:uiPriority="67" w:unhideWhenUsed="0"/>
-    <w:lsdException w:name="Medium Grid 2 Accent 2" w:semiHidden="0" w:uiPriority="68" w:unhideWhenUsed="0"/>
-    <w:lsdException w:name="Medium Grid 3 Accent 2" w:semiHidden="0" w:uiPriority="69" w:unhideWhenUsed="0"/>
-    <w:lsdException w:name="Dark List Accent 2" w:semiHidden="0" w:uiPriority="70" w:unhideWhenUsed="0"/>
-    <w:lsdException w:name="Colorful Shading Accent 2" w:semiHidden="0" w:uiPriority="71" w:unhideWhenUsed="0"/>
-    <w:lsdException w:name="Colorful List Accent 2" w:semiHidden="0" w:uiPriority="72" w:unhideWhenUsed="0"/>
-    <w:lsdException w:name="Colorful Grid Accent 2" w:semiHidden="0" w:uiPriority="73" w:unhideWhenUsed="0"/>
-    <w:lsdException w:name="Light Shading Accent 3" w:semiHidden="0" w:uiPriority="60" w:unhideWhenUsed="0"/>
-    <w:lsdException w:name="Light List Accent 3" w:semiHidden="0" w:uiPriority="61" w:unhideWhenUsed="0"/>
-    <w:lsdException w:name="Light Grid Accent 3" w:semiHidden="0" w:uiPriority="62" w:unhideWhenUsed="0"/>
-    <w:lsdException w:name="Medium Shading 1 Accent 3" w:semiHidden="0" w:uiPriority="63" w:unhideWhenUsed="0"/>
-    <w:lsdException w:name="Medium Shading 2 Accent 3" w:semiHidden="0" w:uiPriority="64" w:unhideWhenUsed="0"/>
-    <w:lsdException w:name="Medium List 1 Accent 3" w:semiHidden="0" w:uiPriority="65" w:unhideWhenUsed="0"/>
-    <w:lsdException w:name="Medium List 2 Accent 3" w:semiHidden="0" w:uiPriority="66" w:unhideWhenUsed="0"/>
-    <w:lsdException w:name="Medium Grid 1 Accent 3" w:semiHidden="0" w:uiPriority="67" w:unhideWhenUsed="0"/>
-    <w:lsdException w:name="Medium Grid 2 Accent 3" w:semiHidden="0" w:uiPriority="68" w:unhideWhenUsed="0"/>
-    <w:lsdException w:name="Medium Grid 3 Accent 3" w:semiHidden="0" w:uiPriority="69" w:unhideWhenUsed="0"/>
-    <w:lsdException w:name="Dark List Accent 3" w:semiHidden="0" w:uiPriority="70" w:unhideWhenUsed="0"/>
-    <w:lsdException w:name="Colorful Shading Accent 3" w:semiHidden="0" w:uiPriority="71" w:unhideWhenUsed="0"/>
-    <w:lsdException w:name="Colorful List Accent 3" w:semiHidden="0" w:uiPriority="72" w:unhideWhenUsed="0"/>
-    <w:lsdException w:name="Colorful Grid Accent 3" w:semiHidden="0" w:uiPriority="73" w:unhideWhenUsed="0"/>
-    <w:lsdException w:name="Light Shading Accent 4" w:semiHidden="0" w:uiPriority="60" w:unhideWhenUsed="0"/>
-    <w:lsdException w:name="Light List Accent 4" w:semiHidden="0" w:uiPriority="61" w:unhideWhenUsed="0"/>
-    <w:lsdException w:name="Light Grid Accent 4" w:semiHidden="0" w:uiPriority="62" w:unhideWhenUsed="0"/>
-    <w:lsdException w:name="Medium Shading 1 Accent 4" w:semiHidden="0" w:uiPriority="63" w:unhideWhenUsed="0"/>
-    <w:lsdException w:name="Medium Shading 2 Accent 4" w:semiHidden="0" w:uiPriority="64" w:unhideWhenUsed="0"/>
-    <w:lsdException w:name="Medium List 1 Accent 4" w:semiHidden="0" w:uiPriority="65" w:unhideWhenUsed="0"/>
-    <w:lsdException w:name="Medium List 2 Accent 4" w:semiHidden="0" w:uiPriority="66" w:unhideWhenUsed="0"/>
-    <w:lsdException w:name="Medium Grid 1 Accent 4" w:semiHidden="0" w:uiPriority="67" w:unhideWhenUsed="0"/>
-    <w:lsdException w:name="Medium Grid 2 Accent 4" w:semiHidden="0" w:uiPriority="68" w:unhideWhenUsed="0"/>
-    <w:lsdException w:name="Medium Grid 3 Accent 4" w:semiHidden="0" w:uiPriority="69" w:unhideWhenUsed="0"/>
-    <w:lsdException w:name="Dark List Accent 4" w:semiHidden="0" w:uiPriority="70" w:unhideWhenUsed="0"/>
-    <w:lsdException w:name="Colorful Shading Accent 4" w:semiHidden="0" w:uiPriority="71" w:unhideWhenUsed="0"/>
-    <w:lsdException w:name="Colorful List Accent 4" w:semiHidden="0" w:uiPriority="72" w:unhideWhenUsed="0"/>
-    <w:lsdException w:name="Colorful Grid Accent 4" w:semiHidden="0" w:uiPriority="73" w:unhideWhenUsed="0"/>
-    <w:lsdException w:name="Light Shading Accent 5" w:semiHidden="0" w:uiPriority="60" w:unhideWhenUsed="0"/>
-    <w:lsdException w:name="Light List Accent 5" w:semiHidden="0" w:uiPriority="61" w:unhideWhenUsed="0"/>
-    <w:lsdException w:name="Light Grid Accent 5" w:semiHidden="0" w:uiPriority="62" w:unhideWhenUsed="0"/>
-    <w:lsdException w:name="Medium Shading 1 Accent 5" w:semiHidden="0" w:uiPriority="63" w:unhideWhenUsed="0"/>
-    <w:lsdException w:name="Medium Shading 2 Accent 5" w:semiHidden="0" w:uiPriority="64" w:unhideWhenUsed="0"/>
-    <w:lsdException w:name="Medium List 1 Accent 5" w:semiHidden="0" w:uiPriority="65" w:unhideWhenUsed="0"/>
-    <w:lsdException w:name="Medium List 2 Accent 5" w:semiHidden="0" w:uiPriority="66" w:unhideWhenUsed="0"/>
-    <w:lsdException w:name="Medium Grid 1 Accent 5" w:semiHidden="0" w:uiPriority="67" w:unhideWhenUsed="0"/>
-    <w:lsdException w:name="Medium Grid 2 Accent 5" w:semiHidden="0" w:uiPriority="68" w:unhideWhenUsed="0"/>
-    <w:lsdException w:name="Medium Grid 3 Accent 5" w:semiHidden="0" w:uiPriority="69" w:unhideWhenUsed="0"/>
-    <w:lsdException w:name="Dark List Accent 5" w:semiHidden="0" w:uiPriority="70" w:unhideWhenUsed="0"/>
-    <w:lsdException w:name="Colorful Shading Accent 5" w:semiHidden="0" w:uiPriority="71" w:unhideWhenUsed="0"/>
-    <w:lsdException w:name="Colorful List Accent 5" w:semiHidden="0" w:uiPriority="72" w:unhideWhenUsed="0"/>
-    <w:lsdException w:name="Colorful Grid Accent 5" w:semiHidden="0" w:uiPriority="73" w:unhideWhenUsed="0"/>
-    <w:lsdException w:name="Light Shading Accent 6" w:semiHidden="0" w:uiPriority="60" w:unhideWhenUsed="0"/>
-    <w:lsdException w:name="Light List Accent 6" w:semiHidden="0" w:uiPriority="61" w:unhideWhenUsed="0"/>
-    <w:lsdException w:name="Light Grid Accent 6" w:semiHidden="0" w:uiPriority="62" w:unhideWhenUsed="0"/>
-    <w:lsdException w:name="Medium Shading 1 Accent 6" w:semiHidden="0" w:uiPriority="63" w:unhideWhenUsed="0"/>
-    <w:lsdException w:name="Medium Shading 2 Accent 6" w:semiHidden="0" w:uiPriority="64" w:unhideWhenUsed="0"/>
-    <w:lsdException w:name="Medium List 1 Accent 6" w:semiHidden="0" w:uiPriority="65" w:unhideWhenUsed="0"/>
-    <w:lsdException w:name="Medium List 2 Accent 6" w:semiHidden="0" w:uiPriority="66" w:unhideWhenUsed="0"/>
-    <w:lsdException w:name="Medium Grid 1 Accent 6" w:semiHidden="0" w:uiPriority="67" w:unhideWhenUsed="0"/>
-    <w:lsdException w:name="Medium Grid 2 Accent 6" w:semiHidden="0" w:uiPriority="68" w:unhideWhenUsed="0"/>
-    <w:lsdException w:name="Medium Grid 3 Accent 6" w:semiHidden="0" w:uiPriority="69" w:unhideWhenUsed="0"/>
-    <w:lsdException w:name="Dark List Accent 6" w:semiHidden="0" w:uiPriority="70" w:unhideWhenUsed="0"/>
-    <w:lsdException w:name="Colorful Shading Accent 6" w:semiHidden="0" w:uiPriority="71" w:unhideWhenUsed="0"/>
-    <w:lsdException w:name="Colorful List Accent 6" w:semiHidden="0" w:uiPriority="72" w:unhideWhenUsed="0"/>
-    <w:lsdException w:name="Colorful Grid Accent 6" w:semiHidden="0" w:uiPriority="73" w:unhideWhenUsed="0"/>
-    <w:lsdException w:name="Subtle Emphasis" w:semiHidden="0" w:uiPriority="19" w:unhideWhenUsed="0" w:qFormat="1"/>
-    <w:lsdException w:name="Intense Emphasis" w:semiHidden="0" w:uiPriority="21" w:unhideWhenUsed="0" w:qFormat="1"/>
-    <w:lsdException w:name="Subtle Reference" w:semiHidden="0" w:uiPriority="31" w:unhideWhenUsed="0" w:qFormat="1"/>
-    <w:lsdException w:name="Intense Reference" w:semiHidden="0" w:uiPriority="32" w:unhideWhenUsed="0" w:qFormat="1"/>
-    <w:lsdException w:name="Book Title" w:semiHidden="0" w:uiPriority="33" w:unhideWhenUsed="0" w:qFormat="1"/>
-    <w:lsdException w:name="Bibliography" w:uiPriority="37"/>
-    <w:lsdException w:name="TOC Heading" w:uiPriority="39" w:qFormat="1"/>
-  </w:latentStyles>
-  <w:style w:type="paragraph" w:default="1" w:styleId="Normal">
-    <w:name w:val="Normal"/>
-    <w:qFormat/>
-  </w:style>
-  <w:style w:type="character" w:default="1" w:styleId="DefaultParagraphFont">
-    <w:name w:val="Default Paragraph Font"/>
-    <w:uiPriority w:val="1"/>
-    <w:semiHidden/>
-    <w:unhideWhenUsed/>
-  </w:style>
-  <w:style w:type="table" w:default="1" w:styleId="TableNormal">
-    <w:name w:val="Normal Table"/>
-    <w:uiPriority w:val="99"/>
-    <w:semiHidden/>
-    <w:unhideWhenUsed/>
-    <w:tblPr>
-      <w:tblInd w:w="0" w:type="dxa"/>
-      <w:tblCellMar>
-        <w:top w:w="0" w:type="dxa"/>
-        <w:left w:w="108" w:type="dxa"/>
-        <w:bottom w:w="0" w:type="dxa"/>
-        <w:right w:w="108" w:type="dxa"/>
-      </w:tblCellMar>
-    </w:tblPr>
-  </w:style>
-  <w:style w:type="numbering" w:default="1" w:styleId="NoList">
-    <w:name w:val="No List"/>
-    <w:uiPriority w:val="99"/>
-    <w:semiHidden/>
-    <w:unhideWhenUsed/>
-  </w:style>
-  <w:style w:type="paragraph" w:styleId="ListParagraph">
-    <w:name w:val="List Paragraph"/>
-    <w:basedOn w:val="Normal"/>
-    <w:uiPriority w:val="34"/>
-    <w:qFormat/>
-    <w:rsid w:val="00B35557"/>
-    <w:pPr>
-      <w:ind w:left="720"/>
-      <w:contextualSpacing/>
-    </w:pPr>
-  </w:style>
-  <w:style w:type="numbering" w:customStyle="1" w:styleId="Style1">
-    <w:name w:val="Style1"/>
-    <w:uiPriority w:val="99"/>
-    <w:rsid w:val="00B35557"/>
-    <w:pPr>
-      <w:numPr>
-        <w:numId w:val="3"/>
-      </w:numPr>
-    </w:pPr>
-  </w:style>
-  <w:style w:type="table" w:styleId="TableGrid">
-    <w:name w:val="Table Grid"/>
-    <w:basedOn w:val="TableNormal"/>
-    <w:uiPriority w:val="59"/>
-    <w:rsid w:val="00770346"/>
-    <w:pPr>
-      <w:spacing w:after="0" w:line="240" w:lineRule="auto"/>
-    </w:pPr>
-    <w:tblPr>
-      <w:tblInd w:w="0" w:type="dxa"/>
-      <w:tblBorders>
-        <w:top w:val="single" w:sz="4" w:space="0" w:color="auto"/>
-        <w:left w:val="single" w:sz="4" w:space="0" w:color="auto"/>
-        <w:bottom w:val="single" w:sz="4" w:space="0" w:color="auto"/>
-        <w:right w:val="single" w:sz="4" w:space="0" w:color="auto"/>
-        <w:insideH w:val="single" w:sz="4" w:space="0" w:color="auto"/>
-        <w:insideV w:val="single" w:sz="4" w:space="0" w:color="auto"/>
-      </w:tblBorders>
-      <w:tblCellMar>
-        <w:top w:w="0" w:type="dxa"/>
-        <w:left w:w="108" w:type="dxa"/>
-        <w:bottom w:w="0" w:type="dxa"/>
-        <w:right w:w="108" w:type="dxa"/>
-      </w:tblCellMar>
     </w:tblPr>
   </w:style>
   <w:style w:type="character" w:styleId="Strong">
@@ -11279,7 +11138,7 @@
 </file>
 
 <file path=customXml/itemProps1.xml><?xml version="1.0" encoding="utf-8"?>
-<ds:datastoreItem xmlns:ds="http://schemas.openxmlformats.org/officeDocument/2006/customXml" ds:itemID="{BEA6AED4-066B-4110-9B2B-19A23736E404}">
+<ds:datastoreItem xmlns:ds="http://schemas.openxmlformats.org/officeDocument/2006/customXml" ds:itemID="{EAECDCB8-7657-4C02-AD1C-CCFD0452145E}">
   <ds:schemaRefs>
     <ds:schemaRef ds:uri="http://schemas.openxmlformats.org/officeDocument/2006/bibliography"/>
   </ds:schemaRefs>
